--- a/ForPublication/IHE_ITI_Suppl_RMD.docx
+++ b/ForPublication/IHE_ITI_Suppl_RMD.docx
@@ -218,25 +218,7 @@
           <w:sz w:val="44"/>
           <w:szCs w:val="44"/>
         </w:rPr>
-        <w:t>(</w:t>
-      </w:r>
-      <w:proofErr w:type="spellStart"/>
-      <w:r>
-        <w:rPr>
-          <w:b/>
-          <w:sz w:val="44"/>
-          <w:szCs w:val="44"/>
-        </w:rPr>
-        <w:t>RMD</w:t>
-      </w:r>
-      <w:proofErr w:type="spellEnd"/>
-      <w:r>
-        <w:rPr>
-          <w:b/>
-          <w:sz w:val="44"/>
-          <w:szCs w:val="44"/>
-        </w:rPr>
-        <w:t>)</w:t>
+        <w:t>(RMD)</w:t>
       </w:r>
     </w:p>
     <w:p>
@@ -468,7 +450,6 @@
           <w:sz w:val="28"/>
           <w:szCs w:val="28"/>
         </w:rPr>
-        <w:lastRenderedPageBreak/>
         <w:t>Foreword</w:t>
       </w:r>
     </w:p>
@@ -577,15 +558,7 @@
         <w:t>Section</w:t>
       </w:r>
       <w:r>
-        <w:t xml:space="preserve"> </w:t>
-      </w:r>
-      <w:proofErr w:type="spellStart"/>
-      <w:r>
-        <w:t>X.X</w:t>
-      </w:r>
-      <w:proofErr w:type="spellEnd"/>
-      <w:r>
-        <w:t xml:space="preserve"> by the following:</w:t>
+        <w:t xml:space="preserve"> X.X by the following:</w:t>
       </w:r>
     </w:p>
     <w:p>
@@ -743,7 +716,6 @@
         <w:br w:type="page"/>
       </w:r>
       <w:r>
-        <w:lastRenderedPageBreak/>
         <w:t>C</w:t>
       </w:r>
       <w:r>
@@ -5683,7 +5655,6 @@
         <w:rPr>
           <w:noProof w:val="0"/>
         </w:rPr>
-        <w:lastRenderedPageBreak/>
         <w:t>Introduction</w:t>
       </w:r>
       <w:bookmarkEnd w:id="2"/>
@@ -5833,11 +5804,9 @@
       <w:r>
         <w:t>(</w:t>
       </w:r>
-      <w:proofErr w:type="spellStart"/>
       <w:r>
         <w:t>RMD</w:t>
       </w:r>
-      <w:proofErr w:type="spellEnd"/>
       <w:r>
         <w:t>)</w:t>
       </w:r>
@@ -5995,7 +5964,6 @@
         <w:rPr>
           <w:noProof w:val="0"/>
         </w:rPr>
-        <w:lastRenderedPageBreak/>
         <w:t>Open Issues and Questions</w:t>
       </w:r>
       <w:bookmarkEnd w:id="12"/>
@@ -6724,7 +6692,6 @@
           <w:i/>
           <w:iCs/>
         </w:rPr>
-        <w:lastRenderedPageBreak/>
         <w:t xml:space="preserve">RMD_005: Should a new state be added to represent the removal of metadata in the Document Registry and/or binary stored in the Document Source/Repository? </w:t>
       </w:r>
       <w:r>
@@ -7300,7 +7267,6 @@
           <w:i/>
           <w:iCs/>
         </w:rPr>
-        <w:lastRenderedPageBreak/>
         <w:t xml:space="preserve">RMD_012: Should the Document Administrator be used for this </w:t>
       </w:r>
       <w:r>
@@ -7365,25 +7331,7 @@
           <w:i/>
           <w:iCs/>
         </w:rPr>
-        <w:t xml:space="preserve">focus the supplement if </w:t>
-      </w:r>
-      <w:proofErr w:type="spellStart"/>
-      <w:r>
-        <w:rPr>
-          <w:b/>
-          <w:i/>
-          <w:iCs/>
-        </w:rPr>
-        <w:t>RMD</w:t>
-      </w:r>
-      <w:proofErr w:type="spellEnd"/>
-      <w:r>
-        <w:rPr>
-          <w:b/>
-          <w:i/>
-          <w:iCs/>
-        </w:rPr>
-        <w:t xml:space="preserve"> is not published in concurrence with MU</w:t>
+        <w:t>focus the supplement if RMD is not published in concurrence with MU</w:t>
       </w:r>
       <w:r>
         <w:rPr>
@@ -8174,7 +8122,6 @@
           <w:i/>
           <w:iCs/>
         </w:rPr>
-        <w:lastRenderedPageBreak/>
         <w:t xml:space="preserve">Resolution:  </w:t>
       </w:r>
       <w:r>
@@ -8560,23 +8507,21 @@
         </w:rPr>
         <w:t xml:space="preserve">RMD_021: Should </w:t>
       </w:r>
-      <w:proofErr w:type="spellStart"/>
       <w:r>
         <w:rPr>
           <w:b/>
           <w:i/>
           <w:iCs/>
         </w:rPr>
-        <w:t>RMD</w:t>
-      </w:r>
-      <w:proofErr w:type="spellEnd"/>
+        <w:t xml:space="preserve">RMD include the </w:t>
+      </w:r>
       <w:r>
         <w:rPr>
           <w:b/>
           <w:i/>
           <w:iCs/>
         </w:rPr>
-        <w:t xml:space="preserve"> include the </w:t>
+        <w:t xml:space="preserve">XDR </w:t>
       </w:r>
       <w:r>
         <w:rPr>
@@ -8584,7 +8529,7 @@
           <w:i/>
           <w:iCs/>
         </w:rPr>
-        <w:t xml:space="preserve">XDR </w:t>
+        <w:t>Document Recipient for ITI-62</w:t>
       </w:r>
       <w:r>
         <w:rPr>
@@ -8592,15 +8537,152 @@
           <w:i/>
           <w:iCs/>
         </w:rPr>
-        <w:t>Document Recipient for ITI-62</w:t>
-      </w:r>
+        <w:t xml:space="preserve">? </w:t>
+      </w:r>
+    </w:p>
+    <w:p>
+      <w:pPr>
+        <w:pStyle w:val="BodyText"/>
+        <w:rPr>
+          <w:i/>
+          <w:iCs/>
+        </w:rPr>
+      </w:pPr>
+      <w:r>
+        <w:rPr>
+          <w:i/>
+          <w:iCs/>
+        </w:rPr>
+        <w:t xml:space="preserve">Resolution: Agreement </w:t>
+      </w:r>
+      <w:r>
+        <w:rPr>
+          <w:i/>
+          <w:iCs/>
+        </w:rPr>
+        <w:t xml:space="preserve">was reached not to include </w:t>
+      </w:r>
+      <w:r>
+        <w:rPr>
+          <w:i/>
+          <w:iCs/>
+        </w:rPr>
+        <w:t xml:space="preserve">the </w:t>
+      </w:r>
+      <w:r>
+        <w:rPr>
+          <w:i/>
+          <w:iCs/>
+        </w:rPr>
+        <w:t>Document Recipient in</w:t>
+      </w:r>
+      <w:r>
+        <w:rPr>
+          <w:i/>
+          <w:iCs/>
+        </w:rPr>
+        <w:t xml:space="preserve"> RMD</w:t>
+      </w:r>
+      <w:r>
+        <w:rPr>
+          <w:i/>
+          <w:iCs/>
+        </w:rPr>
+        <w:t xml:space="preserve">. </w:t>
+      </w:r>
+      <w:r>
+        <w:rPr>
+          <w:i/>
+          <w:iCs/>
+        </w:rPr>
+        <w:t xml:space="preserve">Although </w:t>
+      </w:r>
+      <w:r>
+        <w:rPr>
+          <w:i/>
+          <w:iCs/>
+        </w:rPr>
+        <w:t>it</w:t>
+      </w:r>
+      <w:r>
+        <w:rPr>
+          <w:i/>
+          <w:iCs/>
+        </w:rPr>
+        <w:t xml:space="preserve"> included in</w:t>
+      </w:r>
+      <w:r>
+        <w:rPr>
+          <w:i/>
+          <w:iCs/>
+        </w:rPr>
+        <w:t xml:space="preserve"> the </w:t>
+      </w:r>
+      <w:r>
+        <w:rPr>
+          <w:i/>
+          <w:iCs/>
+        </w:rPr>
+        <w:t>Metadata Update Supplement</w:t>
+      </w:r>
+      <w:r>
+        <w:rPr>
+          <w:i/>
+          <w:iCs/>
+        </w:rPr>
+        <w:t>, no justification could be identified.</w:t>
+      </w:r>
+      <w:r>
+        <w:rPr>
+          <w:i/>
+          <w:iCs/>
+        </w:rPr>
+        <w:t xml:space="preserve"> </w:t>
+      </w:r>
+      <w:r>
+        <w:rPr>
+          <w:i/>
+          <w:iCs/>
+        </w:rPr>
+        <w:t>Inclusion is not supported by the RMD primary use cases, and its removal is not overly concerning as MU is remains in trial implementation.</w:t>
+      </w:r>
+      <w:r>
+        <w:rPr>
+          <w:i/>
+          <w:iCs/>
+        </w:rPr>
+        <w:t xml:space="preserve"> This still could be included as a cross-profile consideration later, if needed.</w:t>
+      </w:r>
+      <w:r>
+        <w:rPr>
+          <w:i/>
+          <w:iCs/>
+        </w:rPr>
+        <w:t xml:space="preserve"> </w:t>
+      </w:r>
+    </w:p>
+    <w:p>
+      <w:pPr>
+        <w:pStyle w:val="BodyText"/>
+        <w:rPr>
+          <w:i/>
+          <w:iCs/>
+        </w:rPr>
+      </w:pPr>
       <w:r>
         <w:rPr>
           <w:b/>
           <w:i/>
           <w:iCs/>
         </w:rPr>
-        <w:t xml:space="preserve">? </w:t>
+        <w:t>RMD_022: Should ITI-18 be updated to add the Document Administrator before FT?</w:t>
+      </w:r>
+      <w:r>
+        <w:rPr>
+          <w:i/>
+          <w:iCs/>
+        </w:rPr>
+        <w:t xml:space="preserve">  </w:t>
       </w:r>
     </w:p>
     <w:p>
@@ -8616,137 +8698,14 @@
           <w:i/>
           <w:iCs/>
         </w:rPr>
-        <w:t xml:space="preserve">Resolution: Agreement </w:t>
+        <w:t>Resolution: Text has been added and graphic updated</w:t>
       </w:r>
       <w:r>
         <w:rPr>
           <w:i/>
           <w:iCs/>
         </w:rPr>
-        <w:t xml:space="preserve">was reached not to include </w:t>
-      </w:r>
-      <w:r>
-        <w:rPr>
-          <w:i/>
-          <w:iCs/>
-        </w:rPr>
-        <w:t xml:space="preserve">the </w:t>
-      </w:r>
-      <w:r>
-        <w:rPr>
-          <w:i/>
-          <w:iCs/>
-        </w:rPr>
-        <w:t>Document Recipient in</w:t>
-      </w:r>
-      <w:r>
-        <w:rPr>
-          <w:i/>
-          <w:iCs/>
-        </w:rPr>
-        <w:t xml:space="preserve"> </w:t>
-      </w:r>
-      <w:proofErr w:type="spellStart"/>
-      <w:r>
-        <w:rPr>
-          <w:i/>
-          <w:iCs/>
-        </w:rPr>
-        <w:t>RMD</w:t>
-      </w:r>
-      <w:proofErr w:type="spellEnd"/>
-      <w:r>
-        <w:rPr>
-          <w:i/>
-          <w:iCs/>
-        </w:rPr>
         <w:t xml:space="preserve">. </w:t>
-      </w:r>
-      <w:r>
-        <w:rPr>
-          <w:i/>
-          <w:iCs/>
-        </w:rPr>
-        <w:t xml:space="preserve">Although </w:t>
-      </w:r>
-      <w:r>
-        <w:rPr>
-          <w:i/>
-          <w:iCs/>
-        </w:rPr>
-        <w:t>it</w:t>
-      </w:r>
-      <w:r>
-        <w:rPr>
-          <w:i/>
-          <w:iCs/>
-        </w:rPr>
-        <w:t xml:space="preserve"> included in</w:t>
-      </w:r>
-      <w:r>
-        <w:rPr>
-          <w:i/>
-          <w:iCs/>
-        </w:rPr>
-        <w:t xml:space="preserve"> the </w:t>
-      </w:r>
-      <w:r>
-        <w:rPr>
-          <w:i/>
-          <w:iCs/>
-        </w:rPr>
-        <w:t>Metadata Update Supplement</w:t>
-      </w:r>
-      <w:r>
-        <w:rPr>
-          <w:i/>
-          <w:iCs/>
-        </w:rPr>
-        <w:t>, no justification could be identified.</w:t>
-      </w:r>
-      <w:r>
-        <w:rPr>
-          <w:i/>
-          <w:iCs/>
-        </w:rPr>
-        <w:t xml:space="preserve"> </w:t>
-      </w:r>
-      <w:r>
-        <w:rPr>
-          <w:i/>
-          <w:iCs/>
-        </w:rPr>
-        <w:t xml:space="preserve">Inclusion is not supported by the </w:t>
-      </w:r>
-      <w:proofErr w:type="spellStart"/>
-      <w:r>
-        <w:rPr>
-          <w:i/>
-          <w:iCs/>
-        </w:rPr>
-        <w:t>RMD</w:t>
-      </w:r>
-      <w:proofErr w:type="spellEnd"/>
-      <w:r>
-        <w:rPr>
-          <w:i/>
-          <w:iCs/>
-        </w:rPr>
-        <w:t xml:space="preserve"> primary use cases, and its removal is not overly concerning as MU is remains in trial implementation.</w:t>
-      </w:r>
-      <w:r>
-        <w:rPr>
-          <w:i/>
-          <w:iCs/>
-        </w:rPr>
-        <w:t xml:space="preserve"> This still could be included as a cross-profile consideration later, if needed.</w:t>
-      </w:r>
-      <w:r>
-        <w:rPr>
-          <w:i/>
-          <w:iCs/>
-        </w:rPr>
-        <w:t xml:space="preserve"> </w:t>
       </w:r>
     </w:p>
     <w:p>
@@ -8763,54 +8722,15 @@
           <w:i/>
           <w:iCs/>
         </w:rPr>
-        <w:t>RMD_022: Should ITI-18 be updated to add the Document Administrator before FT?</w:t>
-      </w:r>
-      <w:r>
-        <w:rPr>
-          <w:i/>
-          <w:iCs/>
-        </w:rPr>
-        <w:t xml:space="preserve">  </w:t>
-      </w:r>
-    </w:p>
-    <w:p>
-      <w:pPr>
-        <w:pStyle w:val="BodyText"/>
-        <w:rPr>
-          <w:i/>
-          <w:iCs/>
-        </w:rPr>
-      </w:pPr>
-      <w:r>
-        <w:rPr>
-          <w:i/>
-          <w:iCs/>
-        </w:rPr>
-        <w:t>Resolution: Text has been added and graphic updated</w:t>
-      </w:r>
-      <w:r>
-        <w:rPr>
-          <w:i/>
-          <w:iCs/>
-        </w:rPr>
-        <w:t xml:space="preserve">. </w:t>
-      </w:r>
-    </w:p>
-    <w:p>
-      <w:pPr>
-        <w:pStyle w:val="BodyText"/>
-        <w:rPr>
-          <w:i/>
-          <w:iCs/>
-        </w:rPr>
-      </w:pPr>
+        <w:t>RMD_023: Suggest that adding two named options for the Doc Administrator: "Remote Registry" and "Remote Repository"</w:t>
+      </w:r>
       <w:r>
         <w:rPr>
           <w:b/>
           <w:i/>
           <w:iCs/>
         </w:rPr>
-        <w:t>RMD_023: Suggest that adding two named options for the Doc Administrator: "Remote Registry" and "Remote Repository"</w:t>
+        <w:t xml:space="preserve">. </w:t>
       </w:r>
       <w:r>
         <w:rPr>
@@ -8818,7 +8738,7 @@
           <w:i/>
           <w:iCs/>
         </w:rPr>
-        <w:t xml:space="preserve">. </w:t>
+        <w:t>An Admin that supports Remote Registry would be required to support ITI-62 (and probably should be grouped with my recommended Document Consumer), and an Admin that supports Remote Repository would be required to support ITI-</w:t>
       </w:r>
       <w:r>
         <w:rPr>
@@ -8826,7 +8746,7 @@
           <w:i/>
           <w:iCs/>
         </w:rPr>
-        <w:t>An Admin that supports Remote Registry would be required to support ITI-62 (and probably should be grouped with my recommended Document Consumer), and an Admin that supports Remote Repository would be required to support ITI-</w:t>
+        <w:t>86</w:t>
       </w:r>
       <w:r>
         <w:rPr>
@@ -8834,7 +8754,7 @@
           <w:i/>
           <w:iCs/>
         </w:rPr>
-        <w:t>86</w:t>
+        <w:t xml:space="preserve">. </w:t>
       </w:r>
       <w:r>
         <w:rPr>
@@ -8842,7 +8762,7 @@
           <w:i/>
           <w:iCs/>
         </w:rPr>
-        <w:t xml:space="preserve">. </w:t>
+        <w:t>This would give potential purchasers a way to identify systems that provide the functionality they need</w:t>
       </w:r>
       <w:r>
         <w:rPr>
@@ -8850,100 +8770,91 @@
           <w:i/>
           <w:iCs/>
         </w:rPr>
-        <w:t>This would give potential purchasers a way to identify systems that provide the functionality they need</w:t>
-      </w:r>
+        <w:t xml:space="preserve">. </w:t>
+      </w:r>
+    </w:p>
+    <w:p>
+      <w:pPr>
+        <w:pStyle w:val="BodyText"/>
+        <w:rPr>
+          <w:i/>
+          <w:iCs/>
+        </w:rPr>
+      </w:pPr>
+      <w:r>
+        <w:rPr>
+          <w:i/>
+          <w:iCs/>
+        </w:rPr>
+        <w:t>Resolution: It was agreed that both options should be added for the Document Administrator</w:t>
+      </w:r>
+      <w:r>
+        <w:rPr>
+          <w:i/>
+          <w:iCs/>
+        </w:rPr>
+        <w:t xml:space="preserve">. </w:t>
+      </w:r>
+      <w:r>
+        <w:rPr>
+          <w:i/>
+          <w:iCs/>
+        </w:rPr>
+        <w:t xml:space="preserve">The Committee disagreed in creating a mandatory grouping with the Document Consumer </w:t>
+      </w:r>
+      <w:r>
+        <w:rPr>
+          <w:i/>
+          <w:iCs/>
+        </w:rPr>
+        <w:t>Actor</w:t>
+      </w:r>
+      <w:r>
+        <w:rPr>
+          <w:i/>
+          <w:iCs/>
+        </w:rPr>
+        <w:t xml:space="preserve"> as this would require the Document Administrator to support the Retrieve Document Set [ITI-43] transaction in addition to the Registry Stored Query [ITI-18] transaction.</w:t>
+      </w:r>
+    </w:p>
+    <w:p>
+      <w:pPr>
+        <w:pStyle w:val="BodyText"/>
+        <w:rPr>
+          <w:i/>
+          <w:iCs/>
+        </w:rPr>
+      </w:pPr>
       <w:r>
         <w:rPr>
           <w:b/>
           <w:i/>
           <w:iCs/>
         </w:rPr>
-        <w:t xml:space="preserve">. </w:t>
-      </w:r>
-    </w:p>
-    <w:p>
-      <w:pPr>
-        <w:pStyle w:val="BodyText"/>
-        <w:rPr>
-          <w:i/>
-          <w:iCs/>
-        </w:rPr>
-      </w:pPr>
-      <w:r>
-        <w:rPr>
-          <w:i/>
-          <w:iCs/>
-        </w:rPr>
-        <w:t>Resolution: It was agreed that both options should be added for the Document Administrator</w:t>
-      </w:r>
-      <w:r>
-        <w:rPr>
-          <w:i/>
-          <w:iCs/>
-        </w:rPr>
-        <w:t xml:space="preserve">. </w:t>
-      </w:r>
-      <w:r>
-        <w:rPr>
-          <w:i/>
-          <w:iCs/>
-        </w:rPr>
-        <w:t xml:space="preserve">The Committee disagreed in creating a mandatory grouping with the Document Consumer </w:t>
-      </w:r>
-      <w:r>
-        <w:rPr>
-          <w:i/>
-          <w:iCs/>
-        </w:rPr>
-        <w:t>Actor</w:t>
-      </w:r>
-      <w:r>
-        <w:rPr>
-          <w:i/>
-          <w:iCs/>
-        </w:rPr>
-        <w:t xml:space="preserve"> as this would require the Document Administrator to support the Retrieve Document Set [ITI-43] transaction in addition to the Registry Stored Query [ITI-18] transaction.</w:t>
-      </w:r>
-    </w:p>
-    <w:p>
-      <w:pPr>
-        <w:pStyle w:val="BodyText"/>
-        <w:rPr>
-          <w:i/>
-          <w:iCs/>
-        </w:rPr>
-      </w:pPr>
+        <w:t>RMD_024: Suggest exploring in a more detail the implications of patient record removal</w:t>
+      </w:r>
       <w:r>
         <w:rPr>
           <w:b/>
           <w:i/>
           <w:iCs/>
         </w:rPr>
-        <w:t>RMD_024: Suggest exploring in a more detail the implications of patient record removal</w:t>
-      </w:r>
-      <w:r>
-        <w:rPr>
-          <w:b/>
+        <w:t xml:space="preserve">. </w:t>
+      </w:r>
+    </w:p>
+    <w:p>
+      <w:pPr>
+        <w:pStyle w:val="BodyText"/>
+        <w:rPr>
           <w:i/>
           <w:iCs/>
         </w:rPr>
-        <w:t xml:space="preserve">. </w:t>
-      </w:r>
-    </w:p>
-    <w:p>
-      <w:pPr>
-        <w:pStyle w:val="BodyText"/>
+      </w:pPr>
+      <w:r>
         <w:rPr>
           <w:i/>
           <w:iCs/>
         </w:rPr>
-      </w:pPr>
-      <w:r>
-        <w:rPr>
-          <w:i/>
-          <w:iCs/>
-        </w:rPr>
-        <w:lastRenderedPageBreak/>
         <w:t>Resolution: This suggestion was agreed. A new</w:t>
       </w:r>
       <w:r>
@@ -9199,7 +9110,6 @@
         <w:rPr>
           <w:noProof w:val="0"/>
         </w:rPr>
-        <w:lastRenderedPageBreak/>
         <w:t>General Introduction</w:t>
       </w:r>
       <w:bookmarkEnd w:id="20"/>
@@ -9658,7 +9568,6 @@
       <w:bookmarkStart w:id="32" w:name="_Toc480817803"/>
       <w:bookmarkStart w:id="33" w:name="_Toc49504493"/>
       <w:r>
-        <w:lastRenderedPageBreak/>
         <w:t xml:space="preserve">Volume </w:t>
       </w:r>
       <w:r>
@@ -9732,14 +9641,12 @@
         </w:rPr>
         <w:t>(</w:t>
       </w:r>
-      <w:proofErr w:type="spellStart"/>
       <w:r>
         <w:rPr>
           <w:noProof w:val="0"/>
         </w:rPr>
         <w:t>RMD</w:t>
       </w:r>
-      <w:proofErr w:type="spellEnd"/>
       <w:r>
         <w:rPr>
           <w:noProof w:val="0"/>
@@ -9766,11 +9673,9 @@
       <w:r>
         <w:t>(</w:t>
       </w:r>
-      <w:proofErr w:type="spellStart"/>
       <w:r>
         <w:t>RMD</w:t>
       </w:r>
-      <w:proofErr w:type="spellEnd"/>
       <w:r>
         <w:t>)</w:t>
       </w:r>
@@ -9899,14 +9804,12 @@
         </w:rPr>
         <w:t xml:space="preserve">1 </w:t>
       </w:r>
-      <w:proofErr w:type="spellStart"/>
       <w:r>
         <w:rPr>
           <w:noProof w:val="0"/>
         </w:rPr>
         <w:t>RMD</w:t>
       </w:r>
-      <w:proofErr w:type="spellEnd"/>
       <w:r>
         <w:rPr>
           <w:noProof w:val="0"/>
@@ -9968,13 +9871,8 @@
         <w:t xml:space="preserve">1-1 shows the actors directly involved in </w:t>
       </w:r>
       <w:r>
-        <w:t xml:space="preserve">the </w:t>
-      </w:r>
-      <w:proofErr w:type="spellStart"/>
-      <w:r>
-        <w:t>RMD</w:t>
-      </w:r>
-      <w:proofErr w:type="spellEnd"/>
+        <w:t>the RMD</w:t>
+      </w:r>
       <w:r>
         <w:t xml:space="preserve"> Profile and the relevant transactions between them</w:t>
       </w:r>
@@ -9990,9 +9888,9 @@
         <w:pStyle w:val="BodyText"/>
       </w:pPr>
     </w:p>
-    <w:bookmarkStart w:id="56" w:name="_MON_1334476427"/>
+    <w:bookmarkStart w:id="56" w:name="_MON_1430555129"/>
     <w:bookmarkEnd w:id="56"/>
-    <w:bookmarkStart w:id="57" w:name="_MON_1430555129"/>
+    <w:bookmarkStart w:id="57" w:name="_MON_1334476427"/>
     <w:bookmarkEnd w:id="57"/>
     <w:p>
       <w:pPr>
@@ -10001,6 +9899,7 @@
       <w:r>
         <w:rPr>
           <w:bCs/>
+          <w:noProof/>
           <w:sz w:val="20"/>
           <w:lang w:eastAsia="ja-JP"/>
         </w:rPr>
@@ -10024,10 +9923,10 @@
             <v:path o:extrusionok="f" gradientshapeok="t" o:connecttype="rect"/>
             <o:lock v:ext="edit" aspectratio="t"/>
           </v:shapetype>
-          <v:shape id="_x0000_i1025" type="#_x0000_t75" alt="" style="width:468pt;height:330.75pt;mso-width-percent:0;mso-height-percent:0;mso-width-percent:0;mso-height-percent:0" o:ole="">
+          <v:shape id="_x0000_i1028" type="#_x0000_t75" alt="" style="width:468pt;height:330.7pt;mso-width-percent:0;mso-height-percent:0;mso-width-percent:0;mso-height-percent:0" o:ole="">
             <v:imagedata r:id="rId17" o:title=""/>
           </v:shape>
-          <o:OLEObject Type="Embed" ProgID="Word.Picture.8" ShapeID="_x0000_i1025" DrawAspect="Content" ObjectID="_1660117467" r:id="rId18"/>
+          <o:OLEObject Type="Embed" ProgID="Word.Picture.8" ShapeID="_x0000_i1028" DrawAspect="Content" ObjectID="_1684588792" r:id="rId18"/>
         </w:object>
       </w:r>
     </w:p>
@@ -10047,11 +9946,9 @@
       <w:r>
         <w:t xml:space="preserve">: </w:t>
       </w:r>
-      <w:proofErr w:type="spellStart"/>
       <w:r>
         <w:t>RMD</w:t>
       </w:r>
-      <w:proofErr w:type="spellEnd"/>
       <w:r>
         <w:t xml:space="preserve"> Actor Diagram</w:t>
       </w:r>
@@ -10069,11 +9966,9 @@
       <w:r>
         <w:t xml:space="preserve">1-1 lists the transactions for each actor directly involved in the </w:t>
       </w:r>
-      <w:proofErr w:type="spellStart"/>
       <w:r>
         <w:t>RMD</w:t>
       </w:r>
-      <w:proofErr w:type="spellEnd"/>
       <w:r>
         <w:t xml:space="preserve"> Profile. </w:t>
       </w:r>
@@ -10125,15 +10020,7 @@
         <w:t>44.</w:t>
       </w:r>
       <w:r>
-        <w:t xml:space="preserve">1-1: </w:t>
-      </w:r>
-      <w:proofErr w:type="spellStart"/>
-      <w:r>
-        <w:t>RMD</w:t>
-      </w:r>
-      <w:proofErr w:type="spellEnd"/>
-      <w:r>
-        <w:t xml:space="preserve"> Profile - Actors and Transactions</w:t>
+        <w:t>1-1: RMD Profile - Actors and Transactions</w:t>
       </w:r>
     </w:p>
     <w:tbl>
@@ -10587,7 +10474,6 @@
               <w:pStyle w:val="TableEntry"/>
             </w:pPr>
             <w:r>
-              <w:lastRenderedPageBreak/>
               <w:t xml:space="preserve">Document </w:t>
             </w:r>
             <w:r>
@@ -10915,16 +10801,8 @@
         <w:rPr>
           <w:noProof w:val="0"/>
         </w:rPr>
-        <w:t xml:space="preserve">2 </w:t>
-      </w:r>
-      <w:proofErr w:type="spellStart"/>
-      <w:r>
-        <w:rPr>
-          <w:noProof w:val="0"/>
-        </w:rPr>
-        <w:t>RMD</w:t>
-      </w:r>
-      <w:proofErr w:type="spellEnd"/>
+        <w:t>2 RMD</w:t>
+      </w:r>
       <w:r>
         <w:rPr>
           <w:noProof w:val="0"/>
@@ -10995,7 +10873,6 @@
         <w:pStyle w:val="TableTitle"/>
       </w:pPr>
       <w:r>
-        <w:lastRenderedPageBreak/>
         <w:t xml:space="preserve">Table </w:t>
       </w:r>
       <w:r>
@@ -11007,11 +10884,9 @@
       <w:r>
         <w:t xml:space="preserve">: </w:t>
       </w:r>
-      <w:proofErr w:type="spellStart"/>
       <w:r>
         <w:t>RMD</w:t>
       </w:r>
-      <w:proofErr w:type="spellEnd"/>
       <w:r>
         <w:t xml:space="preserve"> - Actors and Options</w:t>
       </w:r>
@@ -11402,7 +11277,6 @@
         </w:rPr>
         <w:t xml:space="preserve">3 </w:t>
       </w:r>
-      <w:proofErr w:type="spellStart"/>
       <w:r>
         <w:rPr>
           <w:noProof w:val="0"/>
@@ -11415,7 +11289,6 @@
         </w:rPr>
         <w:t>D</w:t>
       </w:r>
-      <w:proofErr w:type="spellEnd"/>
       <w:r>
         <w:rPr>
           <w:noProof w:val="0"/>
@@ -11497,11 +11370,7 @@
         <w:t>3-1</w:t>
       </w:r>
       <w:r>
-        <w:t xml:space="preserve">: </w:t>
-      </w:r>
-      <w:proofErr w:type="spellStart"/>
-      <w:r>
-        <w:t>R</w:t>
+        <w:t>: R</w:t>
       </w:r>
       <w:r>
         <w:t>M</w:t>
@@ -11509,7 +11378,6 @@
       <w:r>
         <w:t>D</w:t>
       </w:r>
-      <w:proofErr w:type="spellEnd"/>
       <w:r>
         <w:t xml:space="preserve"> - Required Actor Groupings</w:t>
       </w:r>
@@ -11553,11 +11421,9 @@
             <w:pPr>
               <w:pStyle w:val="TableEntryHeader"/>
             </w:pPr>
-            <w:proofErr w:type="spellStart"/>
             <w:r>
               <w:t>RMD</w:t>
             </w:r>
-            <w:proofErr w:type="spellEnd"/>
             <w:r>
               <w:t xml:space="preserve"> Actor</w:t>
             </w:r>
@@ -12062,14 +11928,12 @@
         </w:rPr>
         <w:t xml:space="preserve"> </w:t>
       </w:r>
-      <w:proofErr w:type="spellStart"/>
       <w:r>
         <w:rPr>
           <w:noProof w:val="0"/>
         </w:rPr>
         <w:t>RMD</w:t>
       </w:r>
-      <w:proofErr w:type="spellEnd"/>
       <w:r>
         <w:rPr>
           <w:noProof w:val="0"/>
@@ -12136,15 +12000,7 @@
         <w:t xml:space="preserve">The Remove Metadata and Documents </w:t>
       </w:r>
       <w:r>
-        <w:t>(</w:t>
-      </w:r>
-      <w:proofErr w:type="spellStart"/>
-      <w:r>
-        <w:t>RMD</w:t>
-      </w:r>
-      <w:proofErr w:type="spellEnd"/>
-      <w:r>
-        <w:t xml:space="preserve">) </w:t>
+        <w:t xml:space="preserve">(RMD) </w:t>
       </w:r>
       <w:r>
         <w:t>Profile</w:t>
@@ -12674,7 +12530,6 @@
         <w:rPr>
           <w:noProof w:val="0"/>
         </w:rPr>
-        <w:lastRenderedPageBreak/>
         <w:t>44.</w:t>
       </w:r>
       <w:r>
@@ -12780,7 +12635,7 @@
                           </a:ln>
                           <a:extLst>
                             <a:ext uri="{91240B29-F687-4f45-9708-019B960494DF}">
-                              <a14:hiddenLine xmlns="" xmlns:mo="http://schemas.microsoft.com/office/mac/office/2008/main" xmlns:mv="urn:schemas-microsoft-com:mac:vml" xmlns:o="urn:schemas-microsoft-com:office:office" xmlns:v="urn:schemas-microsoft-com:vml" xmlns:w10="urn:schemas-microsoft-com:office:word" xmlns:w="http://schemas.openxmlformats.org/wordprocessingml/2006/main" xmlns:a14="http://schemas.microsoft.com/office/drawing/2010/main" w="12700">
+                              <a14:hiddenLine xmlns:a14="http://schemas.microsoft.com/office/drawing/2010/main" xmlns:w="http://schemas.openxmlformats.org/wordprocessingml/2006/main" xmlns:w10="urn:schemas-microsoft-com:office:word" xmlns:v="urn:schemas-microsoft-com:vml" xmlns:o="urn:schemas-microsoft-com:office:office" xmlns:mv="urn:schemas-microsoft-com:mac:vml" xmlns:mo="http://schemas.microsoft.com/office/mac/office/2008/main" xmlns="" w="12700">
                                 <a:solidFill>
                                   <a:srgbClr val="000000"/>
                                 </a:solidFill>
@@ -12827,7 +12682,7 @@
                           </a:ln>
                           <a:extLst>
                             <a:ext uri="{91240B29-F687-4f45-9708-019B960494DF}">
-                              <a14:hiddenLine xmlns="" xmlns:mo="http://schemas.microsoft.com/office/mac/office/2008/main" xmlns:mv="urn:schemas-microsoft-com:mac:vml" xmlns:o="urn:schemas-microsoft-com:office:office" xmlns:v="urn:schemas-microsoft-com:vml" xmlns:w10="urn:schemas-microsoft-com:office:word" xmlns:w="http://schemas.openxmlformats.org/wordprocessingml/2006/main" xmlns:a14="http://schemas.microsoft.com/office/drawing/2010/main" w="12700">
+                              <a14:hiddenLine xmlns:a14="http://schemas.microsoft.com/office/drawing/2010/main" xmlns:w="http://schemas.openxmlformats.org/wordprocessingml/2006/main" xmlns:w10="urn:schemas-microsoft-com:office:word" xmlns:v="urn:schemas-microsoft-com:vml" xmlns:o="urn:schemas-microsoft-com:office:office" xmlns:mv="urn:schemas-microsoft-com:mac:vml" xmlns:mo="http://schemas.microsoft.com/office/mac/office/2008/main" xmlns="" w="12700">
                                 <a:solidFill>
                                   <a:srgbClr val="000000"/>
                                 </a:solidFill>
@@ -12874,7 +12729,7 @@
                           </a:ln>
                           <a:extLst>
                             <a:ext uri="{91240B29-F687-4f45-9708-019B960494DF}">
-                              <a14:hiddenLine xmlns="" xmlns:mo="http://schemas.microsoft.com/office/mac/office/2008/main" xmlns:mv="urn:schemas-microsoft-com:mac:vml" xmlns:o="urn:schemas-microsoft-com:office:office" xmlns:v="urn:schemas-microsoft-com:vml" xmlns:w10="urn:schemas-microsoft-com:office:word" xmlns:w="http://schemas.openxmlformats.org/wordprocessingml/2006/main" xmlns:a14="http://schemas.microsoft.com/office/drawing/2010/main" w="12700">
+                              <a14:hiddenLine xmlns:a14="http://schemas.microsoft.com/office/drawing/2010/main" xmlns:w="http://schemas.openxmlformats.org/wordprocessingml/2006/main" xmlns:w10="urn:schemas-microsoft-com:office:word" xmlns:v="urn:schemas-microsoft-com:vml" xmlns:o="urn:schemas-microsoft-com:office:office" xmlns:mv="urn:schemas-microsoft-com:mac:vml" xmlns:mo="http://schemas.microsoft.com/office/mac/office/2008/main" xmlns="" w="12700">
                                 <a:solidFill>
                                   <a:srgbClr val="000000"/>
                                 </a:solidFill>
@@ -12914,7 +12769,7 @@
                           </a:ln>
                           <a:extLst>
                             <a:ext uri="{909E8E84-426E-40dd-AFC4-6F175D3DCCD1}">
-                              <a14:hiddenFill xmlns="" xmlns:mo="http://schemas.microsoft.com/office/mac/office/2008/main" xmlns:mv="urn:schemas-microsoft-com:mac:vml" xmlns:o="urn:schemas-microsoft-com:office:office" xmlns:v="urn:schemas-microsoft-com:vml" xmlns:w10="urn:schemas-microsoft-com:office:word" xmlns:w="http://schemas.openxmlformats.org/wordprocessingml/2006/main" xmlns:a14="http://schemas.microsoft.com/office/drawing/2010/main">
+                              <a14:hiddenFill xmlns:a14="http://schemas.microsoft.com/office/drawing/2010/main" xmlns:w="http://schemas.openxmlformats.org/wordprocessingml/2006/main" xmlns:w10="urn:schemas-microsoft-com:office:word" xmlns:v="urn:schemas-microsoft-com:vml" xmlns:o="urn:schemas-microsoft-com:office:office" xmlns:mv="urn:schemas-microsoft-com:mac:vml" xmlns:mo="http://schemas.microsoft.com/office/mac/office/2008/main" xmlns="">
                                 <a:noFill/>
                               </a14:hiddenFill>
                             </a:ext>
@@ -12941,14 +12796,14 @@
                           </a:ln>
                           <a:extLst>
                             <a:ext uri="{909E8E84-426E-40dd-AFC4-6F175D3DCCD1}">
-                              <a14:hiddenFill xmlns="" xmlns:mo="http://schemas.microsoft.com/office/mac/office/2008/main" xmlns:mv="urn:schemas-microsoft-com:mac:vml" xmlns:o="urn:schemas-microsoft-com:office:office" xmlns:v="urn:schemas-microsoft-com:vml" xmlns:w10="urn:schemas-microsoft-com:office:word" xmlns:w="http://schemas.openxmlformats.org/wordprocessingml/2006/main" xmlns:a14="http://schemas.microsoft.com/office/drawing/2010/main">
+                              <a14:hiddenFill xmlns:a14="http://schemas.microsoft.com/office/drawing/2010/main" xmlns:w="http://schemas.openxmlformats.org/wordprocessingml/2006/main" xmlns:w10="urn:schemas-microsoft-com:office:word" xmlns:v="urn:schemas-microsoft-com:vml" xmlns:o="urn:schemas-microsoft-com:office:office" xmlns:mv="urn:schemas-microsoft-com:mac:vml" xmlns:mo="http://schemas.microsoft.com/office/mac/office/2008/main" xmlns="">
                                 <a:solidFill>
                                   <a:srgbClr val="FFFFFF"/>
                                 </a:solidFill>
                               </a14:hiddenFill>
                             </a:ext>
                             <a:ext uri="{91240B29-F687-4f45-9708-019B960494DF}">
-                              <a14:hiddenLine xmlns="" xmlns:mo="http://schemas.microsoft.com/office/mac/office/2008/main" xmlns:mv="urn:schemas-microsoft-com:mac:vml" xmlns:o="urn:schemas-microsoft-com:office:office" xmlns:v="urn:schemas-microsoft-com:vml" xmlns:w10="urn:schemas-microsoft-com:office:word" xmlns:w="http://schemas.openxmlformats.org/wordprocessingml/2006/main" xmlns:a14="http://schemas.microsoft.com/office/drawing/2010/main" w="9525">
+                              <a14:hiddenLine xmlns:a14="http://schemas.microsoft.com/office/drawing/2010/main" xmlns:w="http://schemas.openxmlformats.org/wordprocessingml/2006/main" xmlns:w10="urn:schemas-microsoft-com:office:word" xmlns:v="urn:schemas-microsoft-com:vml" xmlns:o="urn:schemas-microsoft-com:office:office" xmlns:mv="urn:schemas-microsoft-com:mac:vml" xmlns:mo="http://schemas.microsoft.com/office/mac/office/2008/main" xmlns="" w="9525">
                                 <a:solidFill>
                                   <a:srgbClr val="000000"/>
                                 </a:solidFill>
@@ -13049,14 +12904,14 @@
                           </a:ln>
                           <a:extLst>
                             <a:ext uri="{909E8E84-426E-40dd-AFC4-6F175D3DCCD1}">
-                              <a14:hiddenFill xmlns="" xmlns:mo="http://schemas.microsoft.com/office/mac/office/2008/main" xmlns:mv="urn:schemas-microsoft-com:mac:vml" xmlns:o="urn:schemas-microsoft-com:office:office" xmlns:v="urn:schemas-microsoft-com:vml" xmlns:w10="urn:schemas-microsoft-com:office:word" xmlns:w="http://schemas.openxmlformats.org/wordprocessingml/2006/main" xmlns:a14="http://schemas.microsoft.com/office/drawing/2010/main">
+                              <a14:hiddenFill xmlns:a14="http://schemas.microsoft.com/office/drawing/2010/main" xmlns:w="http://schemas.openxmlformats.org/wordprocessingml/2006/main" xmlns:w10="urn:schemas-microsoft-com:office:word" xmlns:v="urn:schemas-microsoft-com:vml" xmlns:o="urn:schemas-microsoft-com:office:office" xmlns:mv="urn:schemas-microsoft-com:mac:vml" xmlns:mo="http://schemas.microsoft.com/office/mac/office/2008/main" xmlns="">
                                 <a:solidFill>
                                   <a:srgbClr val="FFFFFF"/>
                                 </a:solidFill>
                               </a14:hiddenFill>
                             </a:ext>
                             <a:ext uri="{91240B29-F687-4f45-9708-019B960494DF}">
-                              <a14:hiddenLine xmlns="" xmlns:mo="http://schemas.microsoft.com/office/mac/office/2008/main" xmlns:mv="urn:schemas-microsoft-com:mac:vml" xmlns:o="urn:schemas-microsoft-com:office:office" xmlns:v="urn:schemas-microsoft-com:vml" xmlns:w10="urn:schemas-microsoft-com:office:word" xmlns:w="http://schemas.openxmlformats.org/wordprocessingml/2006/main" xmlns:a14="http://schemas.microsoft.com/office/drawing/2010/main" w="9525">
+                              <a14:hiddenLine xmlns:a14="http://schemas.microsoft.com/office/drawing/2010/main" xmlns:w="http://schemas.openxmlformats.org/wordprocessingml/2006/main" xmlns:w10="urn:schemas-microsoft-com:office:word" xmlns:v="urn:schemas-microsoft-com:vml" xmlns:o="urn:schemas-microsoft-com:office:office" xmlns:mv="urn:schemas-microsoft-com:mac:vml" xmlns:mo="http://schemas.microsoft.com/office/mac/office/2008/main" xmlns="" w="9525">
                                 <a:solidFill>
                                   <a:srgbClr val="000000"/>
                                 </a:solidFill>
@@ -13121,14 +12976,14 @@
                           </a:ln>
                           <a:extLst>
                             <a:ext uri="{909E8E84-426E-40dd-AFC4-6F175D3DCCD1}">
-                              <a14:hiddenFill xmlns="" xmlns:mo="http://schemas.microsoft.com/office/mac/office/2008/main" xmlns:mv="urn:schemas-microsoft-com:mac:vml" xmlns:o="urn:schemas-microsoft-com:office:office" xmlns:v="urn:schemas-microsoft-com:vml" xmlns:w10="urn:schemas-microsoft-com:office:word" xmlns:w="http://schemas.openxmlformats.org/wordprocessingml/2006/main" xmlns:a14="http://schemas.microsoft.com/office/drawing/2010/main">
+                              <a14:hiddenFill xmlns:a14="http://schemas.microsoft.com/office/drawing/2010/main" xmlns:w="http://schemas.openxmlformats.org/wordprocessingml/2006/main" xmlns:w10="urn:schemas-microsoft-com:office:word" xmlns:v="urn:schemas-microsoft-com:vml" xmlns:o="urn:schemas-microsoft-com:office:office" xmlns:mv="urn:schemas-microsoft-com:mac:vml" xmlns:mo="http://schemas.microsoft.com/office/mac/office/2008/main" xmlns="">
                                 <a:solidFill>
                                   <a:srgbClr val="FFFFFF"/>
                                 </a:solidFill>
                               </a14:hiddenFill>
                             </a:ext>
                             <a:ext uri="{91240B29-F687-4f45-9708-019B960494DF}">
-                              <a14:hiddenLine xmlns="" xmlns:mo="http://schemas.microsoft.com/office/mac/office/2008/main" xmlns:mv="urn:schemas-microsoft-com:mac:vml" xmlns:o="urn:schemas-microsoft-com:office:office" xmlns:v="urn:schemas-microsoft-com:vml" xmlns:w10="urn:schemas-microsoft-com:office:word" xmlns:w="http://schemas.openxmlformats.org/wordprocessingml/2006/main" xmlns:a14="http://schemas.microsoft.com/office/drawing/2010/main" w="9525">
+                              <a14:hiddenLine xmlns:a14="http://schemas.microsoft.com/office/drawing/2010/main" xmlns:w="http://schemas.openxmlformats.org/wordprocessingml/2006/main" xmlns:w10="urn:schemas-microsoft-com:office:word" xmlns:v="urn:schemas-microsoft-com:vml" xmlns:o="urn:schemas-microsoft-com:office:office" xmlns:mv="urn:schemas-microsoft-com:mac:vml" xmlns:mo="http://schemas.microsoft.com/office/mac/office/2008/main" xmlns="" w="9525">
                                 <a:solidFill>
                                   <a:srgbClr val="000000"/>
                                 </a:solidFill>
@@ -13187,7 +13042,7 @@
                           </a:ln>
                           <a:extLst>
                             <a:ext uri="{909E8E84-426E-40dd-AFC4-6F175D3DCCD1}">
-                              <a14:hiddenFill xmlns="" xmlns:mo="http://schemas.microsoft.com/office/mac/office/2008/main" xmlns:mv="urn:schemas-microsoft-com:mac:vml" xmlns:o="urn:schemas-microsoft-com:office:office" xmlns:v="urn:schemas-microsoft-com:vml" xmlns:w10="urn:schemas-microsoft-com:office:word" xmlns:w="http://schemas.openxmlformats.org/wordprocessingml/2006/main" xmlns:a14="http://schemas.microsoft.com/office/drawing/2010/main">
+                              <a14:hiddenFill xmlns:a14="http://schemas.microsoft.com/office/drawing/2010/main" xmlns:w="http://schemas.openxmlformats.org/wordprocessingml/2006/main" xmlns:w10="urn:schemas-microsoft-com:office:word" xmlns:v="urn:schemas-microsoft-com:vml" xmlns:o="urn:schemas-microsoft-com:office:office" xmlns:mv="urn:schemas-microsoft-com:mac:vml" xmlns:mo="http://schemas.microsoft.com/office/mac/office/2008/main" xmlns="">
                                 <a:noFill/>
                               </a14:hiddenFill>
                             </a:ext>
@@ -13219,7 +13074,7 @@
                           </a:ln>
                           <a:extLst>
                             <a:ext uri="{909E8E84-426E-40dd-AFC4-6F175D3DCCD1}">
-                              <a14:hiddenFill xmlns="" xmlns:mo="http://schemas.microsoft.com/office/mac/office/2008/main" xmlns:mv="urn:schemas-microsoft-com:mac:vml" xmlns:o="urn:schemas-microsoft-com:office:office" xmlns:v="urn:schemas-microsoft-com:vml" xmlns:w10="urn:schemas-microsoft-com:office:word" xmlns:w="http://schemas.openxmlformats.org/wordprocessingml/2006/main" xmlns:a14="http://schemas.microsoft.com/office/drawing/2010/main">
+                              <a14:hiddenFill xmlns:a14="http://schemas.microsoft.com/office/drawing/2010/main" xmlns:w="http://schemas.openxmlformats.org/wordprocessingml/2006/main" xmlns:w10="urn:schemas-microsoft-com:office:word" xmlns:v="urn:schemas-microsoft-com:vml" xmlns:o="urn:schemas-microsoft-com:office:office" xmlns:mv="urn:schemas-microsoft-com:mac:vml" xmlns:mo="http://schemas.microsoft.com/office/mac/office/2008/main" xmlns="">
                                 <a:noFill/>
                               </a14:hiddenFill>
                             </a:ext>
@@ -13252,7 +13107,7 @@
                           </a:ln>
                           <a:extLst>
                             <a:ext uri="{909E8E84-426E-40dd-AFC4-6F175D3DCCD1}">
-                              <a14:hiddenFill xmlns="" xmlns:mo="http://schemas.microsoft.com/office/mac/office/2008/main" xmlns:mv="urn:schemas-microsoft-com:mac:vml" xmlns:o="urn:schemas-microsoft-com:office:office" xmlns:v="urn:schemas-microsoft-com:vml" xmlns:w10="urn:schemas-microsoft-com:office:word" xmlns:w="http://schemas.openxmlformats.org/wordprocessingml/2006/main" xmlns:a14="http://schemas.microsoft.com/office/drawing/2010/main">
+                              <a14:hiddenFill xmlns:a14="http://schemas.microsoft.com/office/drawing/2010/main" xmlns:w="http://schemas.openxmlformats.org/wordprocessingml/2006/main" xmlns:w10="urn:schemas-microsoft-com:office:word" xmlns:v="urn:schemas-microsoft-com:vml" xmlns:o="urn:schemas-microsoft-com:office:office" xmlns:mv="urn:schemas-microsoft-com:mac:vml" xmlns:mo="http://schemas.microsoft.com/office/mac/office/2008/main" xmlns="">
                                 <a:noFill/>
                               </a14:hiddenFill>
                             </a:ext>
@@ -13355,7 +13210,7 @@
                             </a:ln>
                             <a:extLst>
                               <a:ext uri="{909E8E84-426E-40dd-AFC4-6F175D3DCCD1}">
-                                <a14:hiddenFill xmlns="" xmlns:mo="http://schemas.microsoft.com/office/mac/office/2008/main" xmlns:mv="urn:schemas-microsoft-com:mac:vml" xmlns:o="urn:schemas-microsoft-com:office:office" xmlns:v="urn:schemas-microsoft-com:vml" xmlns:w10="urn:schemas-microsoft-com:office:word" xmlns:w="http://schemas.openxmlformats.org/wordprocessingml/2006/main" xmlns:a14="http://schemas.microsoft.com/office/drawing/2010/main">
+                                <a14:hiddenFill xmlns:a14="http://schemas.microsoft.com/office/drawing/2010/main" xmlns:w="http://schemas.openxmlformats.org/wordprocessingml/2006/main" xmlns:w10="urn:schemas-microsoft-com:office:word" xmlns:v="urn:schemas-microsoft-com:vml" xmlns:o="urn:schemas-microsoft-com:office:office" xmlns:mv="urn:schemas-microsoft-com:mac:vml" xmlns:mo="http://schemas.microsoft.com/office/mac/office/2008/main" xmlns="">
                                   <a:noFill/>
                                 </a14:hiddenFill>
                               </a:ext>
@@ -13387,7 +13242,7 @@
                             </a:ln>
                             <a:extLst>
                               <a:ext uri="{909E8E84-426E-40dd-AFC4-6F175D3DCCD1}">
-                                <a14:hiddenFill xmlns="" xmlns:mo="http://schemas.microsoft.com/office/mac/office/2008/main" xmlns:mv="urn:schemas-microsoft-com:mac:vml" xmlns:o="urn:schemas-microsoft-com:office:office" xmlns:v="urn:schemas-microsoft-com:vml" xmlns:w10="urn:schemas-microsoft-com:office:word" xmlns:w="http://schemas.openxmlformats.org/wordprocessingml/2006/main" xmlns:a14="http://schemas.microsoft.com/office/drawing/2010/main">
+                                <a14:hiddenFill xmlns:a14="http://schemas.microsoft.com/office/drawing/2010/main" xmlns:w="http://schemas.openxmlformats.org/wordprocessingml/2006/main" xmlns:w10="urn:schemas-microsoft-com:office:word" xmlns:v="urn:schemas-microsoft-com:vml" xmlns:o="urn:schemas-microsoft-com:office:office" xmlns:mv="urn:schemas-microsoft-com:mac:vml" xmlns:mo="http://schemas.microsoft.com/office/mac/office/2008/main" xmlns="">
                                   <a:noFill/>
                                 </a14:hiddenFill>
                               </a:ext>
@@ -13419,7 +13274,7 @@
                             </a:ln>
                             <a:extLst>
                               <a:ext uri="{909E8E84-426E-40dd-AFC4-6F175D3DCCD1}">
-                                <a14:hiddenFill xmlns="" xmlns:mo="http://schemas.microsoft.com/office/mac/office/2008/main" xmlns:mv="urn:schemas-microsoft-com:mac:vml" xmlns:o="urn:schemas-microsoft-com:office:office" xmlns:v="urn:schemas-microsoft-com:vml" xmlns:w10="urn:schemas-microsoft-com:office:word" xmlns:w="http://schemas.openxmlformats.org/wordprocessingml/2006/main" xmlns:a14="http://schemas.microsoft.com/office/drawing/2010/main">
+                                <a14:hiddenFill xmlns:a14="http://schemas.microsoft.com/office/drawing/2010/main" xmlns:w="http://schemas.openxmlformats.org/wordprocessingml/2006/main" xmlns:w10="urn:schemas-microsoft-com:office:word" xmlns:v="urn:schemas-microsoft-com:vml" xmlns:o="urn:schemas-microsoft-com:office:office" xmlns:mv="urn:schemas-microsoft-com:mac:vml" xmlns:mo="http://schemas.microsoft.com/office/mac/office/2008/main" xmlns="">
                                   <a:noFill/>
                                 </a14:hiddenFill>
                               </a:ext>
@@ -13452,7 +13307,7 @@
                           </a:ln>
                           <a:extLst>
                             <a:ext uri="{909E8E84-426E-40dd-AFC4-6F175D3DCCD1}">
-                              <a14:hiddenFill xmlns="" xmlns:mo="http://schemas.microsoft.com/office/mac/office/2008/main" xmlns:mv="urn:schemas-microsoft-com:mac:vml" xmlns:o="urn:schemas-microsoft-com:office:office" xmlns:v="urn:schemas-microsoft-com:vml" xmlns:w10="urn:schemas-microsoft-com:office:word" xmlns:w="http://schemas.openxmlformats.org/wordprocessingml/2006/main" xmlns:a14="http://schemas.microsoft.com/office/drawing/2010/main">
+                              <a14:hiddenFill xmlns:a14="http://schemas.microsoft.com/office/drawing/2010/main" xmlns:w="http://schemas.openxmlformats.org/wordprocessingml/2006/main" xmlns:w10="urn:schemas-microsoft-com:office:word" xmlns:v="urn:schemas-microsoft-com:vml" xmlns:o="urn:schemas-microsoft-com:office:office" xmlns:mv="urn:schemas-microsoft-com:mac:vml" xmlns:mo="http://schemas.microsoft.com/office/mac/office/2008/main" xmlns="">
                                 <a:noFill/>
                               </a14:hiddenFill>
                             </a:ext>
@@ -13479,14 +13334,14 @@
                           </a:ln>
                           <a:extLst>
                             <a:ext uri="{909E8E84-426E-40dd-AFC4-6F175D3DCCD1}">
-                              <a14:hiddenFill xmlns="" xmlns:mo="http://schemas.microsoft.com/office/mac/office/2008/main" xmlns:mv="urn:schemas-microsoft-com:mac:vml" xmlns:o="urn:schemas-microsoft-com:office:office" xmlns:v="urn:schemas-microsoft-com:vml" xmlns:w10="urn:schemas-microsoft-com:office:word" xmlns:w="http://schemas.openxmlformats.org/wordprocessingml/2006/main" xmlns:a14="http://schemas.microsoft.com/office/drawing/2010/main">
+                              <a14:hiddenFill xmlns:a14="http://schemas.microsoft.com/office/drawing/2010/main" xmlns:w="http://schemas.openxmlformats.org/wordprocessingml/2006/main" xmlns:w10="urn:schemas-microsoft-com:office:word" xmlns:v="urn:schemas-microsoft-com:vml" xmlns:o="urn:schemas-microsoft-com:office:office" xmlns:mv="urn:schemas-microsoft-com:mac:vml" xmlns:mo="http://schemas.microsoft.com/office/mac/office/2008/main" xmlns="">
                                 <a:solidFill>
                                   <a:srgbClr val="FFFFFF"/>
                                 </a:solidFill>
                               </a14:hiddenFill>
                             </a:ext>
                             <a:ext uri="{91240B29-F687-4f45-9708-019B960494DF}">
-                              <a14:hiddenLine xmlns="" xmlns:mo="http://schemas.microsoft.com/office/mac/office/2008/main" xmlns:mv="urn:schemas-microsoft-com:mac:vml" xmlns:o="urn:schemas-microsoft-com:office:office" xmlns:v="urn:schemas-microsoft-com:vml" xmlns:w10="urn:schemas-microsoft-com:office:word" xmlns:w="http://schemas.openxmlformats.org/wordprocessingml/2006/main" xmlns:a14="http://schemas.microsoft.com/office/drawing/2010/main" w="9525">
+                              <a14:hiddenLine xmlns:a14="http://schemas.microsoft.com/office/drawing/2010/main" xmlns:w="http://schemas.openxmlformats.org/wordprocessingml/2006/main" xmlns:w10="urn:schemas-microsoft-com:office:word" xmlns:v="urn:schemas-microsoft-com:vml" xmlns:o="urn:schemas-microsoft-com:office:office" xmlns:mv="urn:schemas-microsoft-com:mac:vml" xmlns:mo="http://schemas.microsoft.com/office/mac/office/2008/main" xmlns="" w="9525">
                                 <a:solidFill>
                                   <a:srgbClr val="000000"/>
                                 </a:solidFill>
@@ -13575,7 +13430,7 @@
                           </a:ln>
                           <a:extLst>
                             <a:ext uri="{909E8E84-426E-40dd-AFC4-6F175D3DCCD1}">
-                              <a14:hiddenFill xmlns="" xmlns:mo="http://schemas.microsoft.com/office/mac/office/2008/main" xmlns:mv="urn:schemas-microsoft-com:mac:vml" xmlns:o="urn:schemas-microsoft-com:office:office" xmlns:v="urn:schemas-microsoft-com:vml" xmlns:w10="urn:schemas-microsoft-com:office:word" xmlns:w="http://schemas.openxmlformats.org/wordprocessingml/2006/main" xmlns:a14="http://schemas.microsoft.com/office/drawing/2010/main">
+                              <a14:hiddenFill xmlns:a14="http://schemas.microsoft.com/office/drawing/2010/main" xmlns:w="http://schemas.openxmlformats.org/wordprocessingml/2006/main" xmlns:w10="urn:schemas-microsoft-com:office:word" xmlns:v="urn:schemas-microsoft-com:vml" xmlns:o="urn:schemas-microsoft-com:office:office" xmlns:mv="urn:schemas-microsoft-com:mac:vml" xmlns:mo="http://schemas.microsoft.com/office/mac/office/2008/main" xmlns="">
                                 <a:noFill/>
                               </a14:hiddenFill>
                             </a:ext>
@@ -13607,7 +13462,7 @@
                           </a:ln>
                           <a:extLst>
                             <a:ext uri="{909E8E84-426E-40dd-AFC4-6F175D3DCCD1}">
-                              <a14:hiddenFill xmlns="" xmlns:mo="http://schemas.microsoft.com/office/mac/office/2008/main" xmlns:mv="urn:schemas-microsoft-com:mac:vml" xmlns:o="urn:schemas-microsoft-com:office:office" xmlns:v="urn:schemas-microsoft-com:vml" xmlns:w10="urn:schemas-microsoft-com:office:word" xmlns:w="http://schemas.openxmlformats.org/wordprocessingml/2006/main" xmlns:a14="http://schemas.microsoft.com/office/drawing/2010/main">
+                              <a14:hiddenFill xmlns:a14="http://schemas.microsoft.com/office/drawing/2010/main" xmlns:w="http://schemas.openxmlformats.org/wordprocessingml/2006/main" xmlns:w10="urn:schemas-microsoft-com:office:word" xmlns:v="urn:schemas-microsoft-com:vml" xmlns:o="urn:schemas-microsoft-com:office:office" xmlns:mv="urn:schemas-microsoft-com:mac:vml" xmlns:mo="http://schemas.microsoft.com/office/mac/office/2008/main" xmlns="">
                                 <a:noFill/>
                               </a14:hiddenFill>
                             </a:ext>
@@ -13634,14 +13489,14 @@
                           </a:ln>
                           <a:extLst>
                             <a:ext uri="{909E8E84-426E-40dd-AFC4-6F175D3DCCD1}">
-                              <a14:hiddenFill xmlns="" xmlns:mo="http://schemas.microsoft.com/office/mac/office/2008/main" xmlns:mv="urn:schemas-microsoft-com:mac:vml" xmlns:o="urn:schemas-microsoft-com:office:office" xmlns:v="urn:schemas-microsoft-com:vml" xmlns:w10="urn:schemas-microsoft-com:office:word" xmlns:w="http://schemas.openxmlformats.org/wordprocessingml/2006/main" xmlns:a14="http://schemas.microsoft.com/office/drawing/2010/main">
+                              <a14:hiddenFill xmlns:a14="http://schemas.microsoft.com/office/drawing/2010/main" xmlns:w="http://schemas.openxmlformats.org/wordprocessingml/2006/main" xmlns:w10="urn:schemas-microsoft-com:office:word" xmlns:v="urn:schemas-microsoft-com:vml" xmlns:o="urn:schemas-microsoft-com:office:office" xmlns:mv="urn:schemas-microsoft-com:mac:vml" xmlns:mo="http://schemas.microsoft.com/office/mac/office/2008/main" xmlns="">
                                 <a:solidFill>
                                   <a:srgbClr val="FFFFFF"/>
                                 </a:solidFill>
                               </a14:hiddenFill>
                             </a:ext>
                             <a:ext uri="{91240B29-F687-4f45-9708-019B960494DF}">
-                              <a14:hiddenLine xmlns="" xmlns:mo="http://schemas.microsoft.com/office/mac/office/2008/main" xmlns:mv="urn:schemas-microsoft-com:mac:vml" xmlns:o="urn:schemas-microsoft-com:office:office" xmlns:v="urn:schemas-microsoft-com:vml" xmlns:w10="urn:schemas-microsoft-com:office:word" xmlns:w="http://schemas.openxmlformats.org/wordprocessingml/2006/main" xmlns:a14="http://schemas.microsoft.com/office/drawing/2010/main" w="9525">
+                              <a14:hiddenLine xmlns:a14="http://schemas.microsoft.com/office/drawing/2010/main" xmlns:w="http://schemas.openxmlformats.org/wordprocessingml/2006/main" xmlns:w10="urn:schemas-microsoft-com:office:word" xmlns:v="urn:schemas-microsoft-com:vml" xmlns:o="urn:schemas-microsoft-com:office:office" xmlns:mv="urn:schemas-microsoft-com:mac:vml" xmlns:mo="http://schemas.microsoft.com/office/mac/office/2008/main" xmlns="" w="9525">
                                 <a:solidFill>
                                   <a:srgbClr val="000000"/>
                                 </a:solidFill>
@@ -13757,7 +13612,7 @@
                           </a:ln>
                           <a:extLst>
                             <a:ext uri="{909E8E84-426E-40dd-AFC4-6F175D3DCCD1}">
-                              <a14:hiddenFill xmlns="" xmlns:mo="http://schemas.microsoft.com/office/mac/office/2008/main" xmlns:mv="urn:schemas-microsoft-com:mac:vml" xmlns:o="urn:schemas-microsoft-com:office:office" xmlns:v="urn:schemas-microsoft-com:vml" xmlns:w10="urn:schemas-microsoft-com:office:word" xmlns:w="http://schemas.openxmlformats.org/wordprocessingml/2006/main" xmlns:a14="http://schemas.microsoft.com/office/drawing/2010/main">
+                              <a14:hiddenFill xmlns:a14="http://schemas.microsoft.com/office/drawing/2010/main" xmlns:w="http://schemas.openxmlformats.org/wordprocessingml/2006/main" xmlns:w10="urn:schemas-microsoft-com:office:word" xmlns:v="urn:schemas-microsoft-com:vml" xmlns:o="urn:schemas-microsoft-com:office:office" xmlns:mv="urn:schemas-microsoft-com:mac:vml" xmlns:mo="http://schemas.microsoft.com/office/mac/office/2008/main" xmlns="">
                                 <a:noFill/>
                               </a14:hiddenFill>
                             </a:ext>
@@ -13789,7 +13644,7 @@
                           </a:ln>
                           <a:extLst>
                             <a:ext uri="{909E8E84-426E-40dd-AFC4-6F175D3DCCD1}">
-                              <a14:hiddenFill xmlns="" xmlns:mo="http://schemas.microsoft.com/office/mac/office/2008/main" xmlns:mv="urn:schemas-microsoft-com:mac:vml" xmlns:o="urn:schemas-microsoft-com:office:office" xmlns:v="urn:schemas-microsoft-com:vml" xmlns:w10="urn:schemas-microsoft-com:office:word" xmlns:w="http://schemas.openxmlformats.org/wordprocessingml/2006/main" xmlns:a14="http://schemas.microsoft.com/office/drawing/2010/main">
+                              <a14:hiddenFill xmlns:a14="http://schemas.microsoft.com/office/drawing/2010/main" xmlns:w="http://schemas.openxmlformats.org/wordprocessingml/2006/main" xmlns:w10="urn:schemas-microsoft-com:office:word" xmlns:v="urn:schemas-microsoft-com:vml" xmlns:o="urn:schemas-microsoft-com:office:office" xmlns:mv="urn:schemas-microsoft-com:mac:vml" xmlns:mo="http://schemas.microsoft.com/office/mac/office/2008/main" xmlns="">
                                 <a:noFill/>
                               </a14:hiddenFill>
                             </a:ext>
@@ -13816,14 +13671,14 @@
                           </a:ln>
                           <a:extLst>
                             <a:ext uri="{909E8E84-426E-40dd-AFC4-6F175D3DCCD1}">
-                              <a14:hiddenFill xmlns="" xmlns:mo="http://schemas.microsoft.com/office/mac/office/2008/main" xmlns:mv="urn:schemas-microsoft-com:mac:vml" xmlns:o="urn:schemas-microsoft-com:office:office" xmlns:v="urn:schemas-microsoft-com:vml" xmlns:w10="urn:schemas-microsoft-com:office:word" xmlns:w="http://schemas.openxmlformats.org/wordprocessingml/2006/main" xmlns:a14="http://schemas.microsoft.com/office/drawing/2010/main">
+                              <a14:hiddenFill xmlns:a14="http://schemas.microsoft.com/office/drawing/2010/main" xmlns:w="http://schemas.openxmlformats.org/wordprocessingml/2006/main" xmlns:w10="urn:schemas-microsoft-com:office:word" xmlns:v="urn:schemas-microsoft-com:vml" xmlns:o="urn:schemas-microsoft-com:office:office" xmlns:mv="urn:schemas-microsoft-com:mac:vml" xmlns:mo="http://schemas.microsoft.com/office/mac/office/2008/main" xmlns="">
                                 <a:solidFill>
                                   <a:srgbClr val="FFFFFF"/>
                                 </a:solidFill>
                               </a14:hiddenFill>
                             </a:ext>
                             <a:ext uri="{91240B29-F687-4f45-9708-019B960494DF}">
-                              <a14:hiddenLine xmlns="" xmlns:mo="http://schemas.microsoft.com/office/mac/office/2008/main" xmlns:mv="urn:schemas-microsoft-com:mac:vml" xmlns:o="urn:schemas-microsoft-com:office:office" xmlns:v="urn:schemas-microsoft-com:vml" xmlns:w10="urn:schemas-microsoft-com:office:word" xmlns:w="http://schemas.openxmlformats.org/wordprocessingml/2006/main" xmlns:a14="http://schemas.microsoft.com/office/drawing/2010/main" w="9525">
+                              <a14:hiddenLine xmlns:a14="http://schemas.microsoft.com/office/drawing/2010/main" xmlns:w="http://schemas.openxmlformats.org/wordprocessingml/2006/main" xmlns:w10="urn:schemas-microsoft-com:office:word" xmlns:v="urn:schemas-microsoft-com:vml" xmlns:o="urn:schemas-microsoft-com:office:office" xmlns:mv="urn:schemas-microsoft-com:mac:vml" xmlns:mo="http://schemas.microsoft.com/office/mac/office/2008/main" xmlns="" w="9525">
                                 <a:solidFill>
                                   <a:srgbClr val="000000"/>
                                 </a:solidFill>
@@ -13954,14 +13809,14 @@
                           </a:ln>
                           <a:extLst>
                             <a:ext uri="{909E8E84-426E-40dd-AFC4-6F175D3DCCD1}">
-                              <a14:hiddenFill xmlns="" xmlns:mo="http://schemas.microsoft.com/office/mac/office/2008/main" xmlns:mv="urn:schemas-microsoft-com:mac:vml" xmlns:o="urn:schemas-microsoft-com:office:office" xmlns:v="urn:schemas-microsoft-com:vml" xmlns:w10="urn:schemas-microsoft-com:office:word" xmlns:w="http://schemas.openxmlformats.org/wordprocessingml/2006/main" xmlns:a14="http://schemas.microsoft.com/office/drawing/2010/main">
+                              <a14:hiddenFill xmlns:a14="http://schemas.microsoft.com/office/drawing/2010/main" xmlns:w="http://schemas.openxmlformats.org/wordprocessingml/2006/main" xmlns:w10="urn:schemas-microsoft-com:office:word" xmlns:v="urn:schemas-microsoft-com:vml" xmlns:o="urn:schemas-microsoft-com:office:office" xmlns:mv="urn:schemas-microsoft-com:mac:vml" xmlns:mo="http://schemas.microsoft.com/office/mac/office/2008/main" xmlns="">
                                 <a:solidFill>
                                   <a:srgbClr val="FFFFFF"/>
                                 </a:solidFill>
                               </a14:hiddenFill>
                             </a:ext>
                             <a:ext uri="{91240B29-F687-4f45-9708-019B960494DF}">
-                              <a14:hiddenLine xmlns="" xmlns:mo="http://schemas.microsoft.com/office/mac/office/2008/main" xmlns:mv="urn:schemas-microsoft-com:mac:vml" xmlns:o="urn:schemas-microsoft-com:office:office" xmlns:v="urn:schemas-microsoft-com:vml" xmlns:w10="urn:schemas-microsoft-com:office:word" xmlns:w="http://schemas.openxmlformats.org/wordprocessingml/2006/main" xmlns:a14="http://schemas.microsoft.com/office/drawing/2010/main" w="9525">
+                              <a14:hiddenLine xmlns:a14="http://schemas.microsoft.com/office/drawing/2010/main" xmlns:w="http://schemas.openxmlformats.org/wordprocessingml/2006/main" xmlns:w10="urn:schemas-microsoft-com:office:word" xmlns:v="urn:schemas-microsoft-com:vml" xmlns:o="urn:schemas-microsoft-com:office:office" xmlns:mv="urn:schemas-microsoft-com:mac:vml" xmlns:mo="http://schemas.microsoft.com/office/mac/office/2008/main" xmlns="" w="9525">
                                 <a:solidFill>
                                   <a:srgbClr val="000000"/>
                                 </a:solidFill>
@@ -14034,14 +13889,14 @@
                           </a:ln>
                           <a:extLst>
                             <a:ext uri="{909E8E84-426E-40dd-AFC4-6F175D3DCCD1}">
-                              <a14:hiddenFill xmlns="" xmlns:mo="http://schemas.microsoft.com/office/mac/office/2008/main" xmlns:mv="urn:schemas-microsoft-com:mac:vml" xmlns:o="urn:schemas-microsoft-com:office:office" xmlns:v="urn:schemas-microsoft-com:vml" xmlns:w10="urn:schemas-microsoft-com:office:word" xmlns:w="http://schemas.openxmlformats.org/wordprocessingml/2006/main" xmlns:a14="http://schemas.microsoft.com/office/drawing/2010/main">
+                              <a14:hiddenFill xmlns:a14="http://schemas.microsoft.com/office/drawing/2010/main" xmlns:w="http://schemas.openxmlformats.org/wordprocessingml/2006/main" xmlns:w10="urn:schemas-microsoft-com:office:word" xmlns:v="urn:schemas-microsoft-com:vml" xmlns:o="urn:schemas-microsoft-com:office:office" xmlns:mv="urn:schemas-microsoft-com:mac:vml" xmlns:mo="http://schemas.microsoft.com/office/mac/office/2008/main" xmlns="">
                                 <a:solidFill>
                                   <a:srgbClr val="FFFFFF"/>
                                 </a:solidFill>
                               </a14:hiddenFill>
                             </a:ext>
                             <a:ext uri="{91240B29-F687-4f45-9708-019B960494DF}">
-                              <a14:hiddenLine xmlns="" xmlns:mo="http://schemas.microsoft.com/office/mac/office/2008/main" xmlns:mv="urn:schemas-microsoft-com:mac:vml" xmlns:o="urn:schemas-microsoft-com:office:office" xmlns:v="urn:schemas-microsoft-com:vml" xmlns:w10="urn:schemas-microsoft-com:office:word" xmlns:w="http://schemas.openxmlformats.org/wordprocessingml/2006/main" xmlns:a14="http://schemas.microsoft.com/office/drawing/2010/main" w="9525">
+                              <a14:hiddenLine xmlns:a14="http://schemas.microsoft.com/office/drawing/2010/main" xmlns:w="http://schemas.openxmlformats.org/wordprocessingml/2006/main" xmlns:w10="urn:schemas-microsoft-com:office:word" xmlns:v="urn:schemas-microsoft-com:vml" xmlns:o="urn:schemas-microsoft-com:office:office" xmlns:mv="urn:schemas-microsoft-com:mac:vml" xmlns:mo="http://schemas.microsoft.com/office/mac/office/2008/main" xmlns="" w="9525">
                                 <a:solidFill>
                                   <a:srgbClr val="000000"/>
                                 </a:solidFill>
@@ -14114,14 +13969,14 @@
                           </a:ln>
                           <a:extLst>
                             <a:ext uri="{909E8E84-426E-40dd-AFC4-6F175D3DCCD1}">
-                              <a14:hiddenFill xmlns="" xmlns:mo="http://schemas.microsoft.com/office/mac/office/2008/main" xmlns:mv="urn:schemas-microsoft-com:mac:vml" xmlns:o="urn:schemas-microsoft-com:office:office" xmlns:v="urn:schemas-microsoft-com:vml" xmlns:w10="urn:schemas-microsoft-com:office:word" xmlns:w="http://schemas.openxmlformats.org/wordprocessingml/2006/main" xmlns:a14="http://schemas.microsoft.com/office/drawing/2010/main">
+                              <a14:hiddenFill xmlns:a14="http://schemas.microsoft.com/office/drawing/2010/main" xmlns:w="http://schemas.openxmlformats.org/wordprocessingml/2006/main" xmlns:w10="urn:schemas-microsoft-com:office:word" xmlns:v="urn:schemas-microsoft-com:vml" xmlns:o="urn:schemas-microsoft-com:office:office" xmlns:mv="urn:schemas-microsoft-com:mac:vml" xmlns:mo="http://schemas.microsoft.com/office/mac/office/2008/main" xmlns="">
                                 <a:solidFill>
                                   <a:srgbClr val="FFFFFF"/>
                                 </a:solidFill>
                               </a14:hiddenFill>
                             </a:ext>
                             <a:ext uri="{91240B29-F687-4f45-9708-019B960494DF}">
-                              <a14:hiddenLine xmlns="" xmlns:mo="http://schemas.microsoft.com/office/mac/office/2008/main" xmlns:mv="urn:schemas-microsoft-com:mac:vml" xmlns:o="urn:schemas-microsoft-com:office:office" xmlns:v="urn:schemas-microsoft-com:vml" xmlns:w10="urn:schemas-microsoft-com:office:word" xmlns:w="http://schemas.openxmlformats.org/wordprocessingml/2006/main" xmlns:a14="http://schemas.microsoft.com/office/drawing/2010/main" w="9525">
+                              <a14:hiddenLine xmlns:a14="http://schemas.microsoft.com/office/drawing/2010/main" xmlns:w="http://schemas.openxmlformats.org/wordprocessingml/2006/main" xmlns:w10="urn:schemas-microsoft-com:office:word" xmlns:v="urn:schemas-microsoft-com:vml" xmlns:o="urn:schemas-microsoft-com:office:office" xmlns:mv="urn:schemas-microsoft-com:mac:vml" xmlns:mo="http://schemas.microsoft.com/office/mac/office/2008/main" xmlns="" w="9525">
                                 <a:solidFill>
                                   <a:srgbClr val="000000"/>
                                 </a:solidFill>
@@ -14186,14 +14041,14 @@
                           </a:ln>
                           <a:extLst>
                             <a:ext uri="{909E8E84-426E-40dd-AFC4-6F175D3DCCD1}">
-                              <a14:hiddenFill xmlns="" xmlns:mo="http://schemas.microsoft.com/office/mac/office/2008/main" xmlns:mv="urn:schemas-microsoft-com:mac:vml" xmlns:o="urn:schemas-microsoft-com:office:office" xmlns:v="urn:schemas-microsoft-com:vml" xmlns:w10="urn:schemas-microsoft-com:office:word" xmlns:w="http://schemas.openxmlformats.org/wordprocessingml/2006/main" xmlns:a14="http://schemas.microsoft.com/office/drawing/2010/main">
+                              <a14:hiddenFill xmlns:a14="http://schemas.microsoft.com/office/drawing/2010/main" xmlns:w="http://schemas.openxmlformats.org/wordprocessingml/2006/main" xmlns:w10="urn:schemas-microsoft-com:office:word" xmlns:v="urn:schemas-microsoft-com:vml" xmlns:o="urn:schemas-microsoft-com:office:office" xmlns:mv="urn:schemas-microsoft-com:mac:vml" xmlns:mo="http://schemas.microsoft.com/office/mac/office/2008/main" xmlns="">
                                 <a:solidFill>
                                   <a:srgbClr val="FFFFFF"/>
                                 </a:solidFill>
                               </a14:hiddenFill>
                             </a:ext>
                             <a:ext uri="{91240B29-F687-4f45-9708-019B960494DF}">
-                              <a14:hiddenLine xmlns="" xmlns:mo="http://schemas.microsoft.com/office/mac/office/2008/main" xmlns:mv="urn:schemas-microsoft-com:mac:vml" xmlns:o="urn:schemas-microsoft-com:office:office" xmlns:v="urn:schemas-microsoft-com:vml" xmlns:w10="urn:schemas-microsoft-com:office:word" xmlns:w="http://schemas.openxmlformats.org/wordprocessingml/2006/main" xmlns:a14="http://schemas.microsoft.com/office/drawing/2010/main" w="9525">
+                              <a14:hiddenLine xmlns:a14="http://schemas.microsoft.com/office/drawing/2010/main" xmlns:w="http://schemas.openxmlformats.org/wordprocessingml/2006/main" xmlns:w10="urn:schemas-microsoft-com:office:word" xmlns:v="urn:schemas-microsoft-com:vml" xmlns:o="urn:schemas-microsoft-com:office:office" xmlns:mv="urn:schemas-microsoft-com:mac:vml" xmlns:mo="http://schemas.microsoft.com/office/mac/office/2008/main" xmlns="" w="9525">
                                 <a:solidFill>
                                   <a:srgbClr val="000000"/>
                                 </a:solidFill>
@@ -14760,11 +14615,9 @@
       <w:r>
         <w:t xml:space="preserve">2-1: Basic Process Flow in </w:t>
       </w:r>
-      <w:proofErr w:type="spellStart"/>
       <w:r>
         <w:t>RMD</w:t>
       </w:r>
-      <w:proofErr w:type="spellEnd"/>
       <w:r>
         <w:t xml:space="preserve"> Profile</w:t>
       </w:r>
@@ -14869,11 +14722,7 @@
         <w:t xml:space="preserve">. </w:t>
       </w:r>
       <w:r>
-        <w:t xml:space="preserve">Next, a second query is made to the </w:t>
-      </w:r>
-      <w:r>
-        <w:lastRenderedPageBreak/>
-        <w:t>Document Registry to identify all appended, transformed, and replacement versions of the document</w:t>
+        <w:t>Next, a second query is made to the Document Registry to identify all appended, transformed, and replacement versions of the document</w:t>
       </w:r>
       <w:r>
         <w:t xml:space="preserve">. </w:t>
@@ -15154,14 +15003,12 @@
         </w:rPr>
         <w:t xml:space="preserve"> </w:t>
       </w:r>
-      <w:proofErr w:type="spellStart"/>
       <w:r>
         <w:rPr>
           <w:noProof w:val="0"/>
         </w:rPr>
         <w:t>RMD</w:t>
       </w:r>
-      <w:proofErr w:type="spellEnd"/>
       <w:r>
         <w:rPr>
           <w:noProof w:val="0"/>
@@ -15256,7 +15103,6 @@
         <w:pStyle w:val="BodyText"/>
       </w:pPr>
       <w:r>
-        <w:lastRenderedPageBreak/>
         <w:t>In most cases, appropriate precautions should be taken to restrict use of th</w:t>
       </w:r>
       <w:r>
@@ -15334,15 +15180,7 @@
         <w:t>need to have been</w:t>
       </w:r>
       <w:r>
-        <w:t xml:space="preserve"> made during the planning phase of an XDS Affinity Domain to determine the suitability of implementing the </w:t>
-      </w:r>
-      <w:proofErr w:type="spellStart"/>
-      <w:r>
-        <w:t>RMD</w:t>
-      </w:r>
-      <w:proofErr w:type="spellEnd"/>
-      <w:r>
-        <w:t xml:space="preserve"> Profile</w:t>
+        <w:t xml:space="preserve"> made during the planning phase of an XDS Affinity Domain to determine the suitability of implementing the RMD Profile</w:t>
       </w:r>
       <w:r>
         <w:t>.</w:t>
@@ -15642,14 +15480,12 @@
         </w:rPr>
         <w:t xml:space="preserve">6 </w:t>
       </w:r>
-      <w:proofErr w:type="spellStart"/>
       <w:r>
         <w:rPr>
           <w:noProof w:val="0"/>
         </w:rPr>
         <w:t>RMD</w:t>
       </w:r>
-      <w:proofErr w:type="spellEnd"/>
       <w:r>
         <w:rPr>
           <w:noProof w:val="0"/>
@@ -15676,7 +15512,6 @@
       <w:bookmarkStart w:id="113" w:name="_Toc480817820"/>
       <w:bookmarkStart w:id="114" w:name="_Toc49504515"/>
       <w:r>
-        <w:lastRenderedPageBreak/>
         <w:t>Volume 2a – Transactions Part A</w:t>
       </w:r>
       <w:bookmarkEnd w:id="112"/>
@@ -15743,11 +15578,14 @@
         <w:jc w:val="center"/>
       </w:pPr>
       <w:r>
+        <w:rPr>
+          <w:noProof/>
+        </w:rPr>
         <w:object w:dxaOrig="5430" w:dyaOrig="1935" w14:anchorId="67C22FF9">
-          <v:shape id="_x0000_i1026" type="#_x0000_t75" alt="" style="width:276pt;height:98.25pt;mso-width-percent:0;mso-height-percent:0;mso-width-percent:0;mso-height-percent:0" o:ole="" fillcolor="window">
+          <v:shape id="_x0000_i1027" type="#_x0000_t75" alt="" style="width:276.3pt;height:97.95pt;mso-width-percent:0;mso-height-percent:0;mso-width-percent:0;mso-height-percent:0" o:ole="" fillcolor="window">
             <v:imagedata r:id="rId19" o:title=""/>
           </v:shape>
-          <o:OLEObject Type="Embed" ProgID="Word.Picture.8" ShapeID="_x0000_i1026" DrawAspect="Content" ObjectID="_1660117468" r:id="rId20"/>
+          <o:OLEObject Type="Embed" ProgID="Word.Picture.8" ShapeID="_x0000_i1027" DrawAspect="Content" ObjectID="_1684588793" r:id="rId20"/>
         </w:object>
       </w:r>
     </w:p>
@@ -15996,7 +15834,6 @@
       <w:bookmarkStart w:id="123" w:name="_Toc49504517"/>
       <w:bookmarkEnd w:id="120"/>
       <w:r>
-        <w:lastRenderedPageBreak/>
         <w:t>Volume 2</w:t>
       </w:r>
       <w:r>
@@ -16672,7 +16509,6 @@
               <w:pStyle w:val="TableEntry"/>
             </w:pPr>
             <w:r>
-              <w:lastRenderedPageBreak/>
               <w:t>ITI TF-3:4</w:t>
             </w:r>
           </w:p>
@@ -16743,17 +16579,17 @@
       </w:r>
       <w:bookmarkEnd w:id="154"/>
     </w:p>
-    <w:bookmarkStart w:id="155" w:name="_MON_1208585587"/>
-    <w:bookmarkStart w:id="156" w:name="_MON_1209191714"/>
-    <w:bookmarkStart w:id="157" w:name="_MON_1214914307"/>
-    <w:bookmarkStart w:id="158" w:name="_MON_1443424450"/>
-    <w:bookmarkStart w:id="159" w:name="_MON_1203875449"/>
+    <w:bookmarkStart w:id="155" w:name="_MON_1209191714"/>
+    <w:bookmarkStart w:id="156" w:name="_MON_1214914307"/>
+    <w:bookmarkStart w:id="157" w:name="_MON_1443424450"/>
+    <w:bookmarkStart w:id="158" w:name="_MON_1203875449"/>
+    <w:bookmarkStart w:id="159" w:name="_MON_1208434689"/>
     <w:bookmarkEnd w:id="155"/>
     <w:bookmarkEnd w:id="156"/>
     <w:bookmarkEnd w:id="157"/>
     <w:bookmarkEnd w:id="158"/>
     <w:bookmarkEnd w:id="159"/>
-    <w:bookmarkStart w:id="160" w:name="_MON_1208434689"/>
+    <w:bookmarkStart w:id="160" w:name="_MON_1208585587"/>
     <w:bookmarkEnd w:id="160"/>
     <w:p>
       <w:pPr>
@@ -16769,13 +16605,14 @@
         <w:rPr>
           <w:b/>
           <w:bCs/>
+          <w:noProof/>
           <w:sz w:val="20"/>
         </w:rPr>
         <w:object w:dxaOrig="4720" w:dyaOrig="3760" w14:anchorId="7650AC76">
-          <v:shape id="_x0000_i1027" type="#_x0000_t75" alt="" style="width:237pt;height:186.75pt;mso-width-percent:0;mso-height-percent:0;mso-width-percent:0;mso-height-percent:0" o:ole="">
+          <v:shape id="_x0000_i1026" type="#_x0000_t75" alt="" style="width:236.95pt;height:186.7pt;mso-width-percent:0;mso-height-percent:0;mso-width-percent:0;mso-height-percent:0" o:ole="">
             <v:imagedata r:id="rId21" o:title=""/>
           </v:shape>
-          <o:OLEObject Type="Embed" ProgID="Word.Picture.8" ShapeID="_x0000_i1027" DrawAspect="Content" ObjectID="_1660117469" r:id="rId22"/>
+          <o:OLEObject Type="Embed" ProgID="Word.Picture.8" ShapeID="_x0000_i1026" DrawAspect="Content" ObjectID="_1684588794" r:id="rId22"/>
         </w:object>
       </w:r>
     </w:p>
@@ -17042,7 +16879,6 @@
         </w:numPr>
       </w:pPr>
       <w:r>
-        <w:lastRenderedPageBreak/>
         <w:t>&lt;</w:t>
       </w:r>
       <w:proofErr w:type="spellStart"/>
@@ -17295,13 +17131,8 @@
       <w:r>
         <w:t xml:space="preserve">A full XML Schema Document for the </w:t>
       </w:r>
-      <w:proofErr w:type="spellStart"/>
-      <w:r>
-        <w:t>RMD</w:t>
-      </w:r>
-      <w:proofErr w:type="spellEnd"/>
-      <w:r>
-        <w:t xml:space="preserve"> </w:t>
+      <w:r>
+        <w:t xml:space="preserve">RMD </w:t>
       </w:r>
       <w:r>
         <w:t xml:space="preserve">Profile </w:t>
@@ -18197,7 +18028,6 @@
         <w:pStyle w:val="ListNumber2"/>
       </w:pPr>
       <w:r>
-        <w:lastRenderedPageBreak/>
         <w:t>V</w:t>
       </w:r>
       <w:r>
@@ -18707,7 +18537,6 @@
         </w:numPr>
       </w:pPr>
       <w:r>
-        <w:lastRenderedPageBreak/>
         <w:t xml:space="preserve">If all metadata in the request was removed successfully, the Document Registry shall set the status equal to </w:t>
       </w:r>
       <w:proofErr w:type="spellStart"/>
@@ -18985,13 +18814,8 @@
       <w:r>
         <w:t xml:space="preserve"> - </w:t>
       </w:r>
-      <w:proofErr w:type="spellStart"/>
-      <w:r>
-        <w:t>RMD</w:t>
-      </w:r>
-      <w:proofErr w:type="spellEnd"/>
-      <w:r>
-        <w:t xml:space="preserve"> Security Considerations</w:t>
+      <w:r>
+        <w:t>RMD Security Considerations</w:t>
       </w:r>
       <w:r>
         <w:t xml:space="preserve">. </w:t>
@@ -19097,7 +18921,6 @@
         <w:rPr>
           <w:noProof w:val="0"/>
         </w:rPr>
-        <w:lastRenderedPageBreak/>
         <w:t>3.62.5.1.1 Document Administrator audit message</w:t>
       </w:r>
       <w:bookmarkEnd w:id="214"/>
@@ -24307,7 +24130,6 @@
               <w:pStyle w:val="TableEntryHeader"/>
             </w:pPr>
             <w:r>
-              <w:lastRenderedPageBreak/>
               <w:t>Document Entry</w:t>
             </w:r>
           </w:p>
@@ -25886,7 +25708,6 @@
         <w:rPr>
           <w:noProof w:val="0"/>
         </w:rPr>
-        <w:lastRenderedPageBreak/>
         <w:t>3.62.</w:t>
       </w:r>
       <w:r>
@@ -28942,7 +28763,6 @@
               <w:pStyle w:val="TableEntryHeader"/>
             </w:pPr>
             <w:r>
-              <w:lastRenderedPageBreak/>
               <w:t>Patient</w:t>
             </w:r>
           </w:p>
@@ -30379,13 +30199,32 @@
                 <w:iCs/>
               </w:rPr>
             </w:pPr>
-            <w:r>
-              <w:rPr>
-                <w:i/>
-                <w:iCs/>
-              </w:rPr>
-              <w:t>M</w:t>
-            </w:r>
+            <w:commentRangeStart w:id="224"/>
+            <w:del w:id="225" w:author="Jeff Helman" w:date="2021-06-07T16:28:00Z">
+              <w:r>
+                <w:rPr>
+                  <w:i/>
+                  <w:iCs/>
+                </w:rPr>
+                <w:delText>M</w:delText>
+              </w:r>
+            </w:del>
+            <w:ins w:id="226" w:author="Jeff Helman" w:date="2021-06-07T16:28:00Z">
+              <w:r>
+                <w:rPr>
+                  <w:i/>
+                  <w:iCs/>
+                </w:rPr>
+                <w:t>U</w:t>
+              </w:r>
+              <w:commentRangeEnd w:id="224"/>
+              <w:r>
+                <w:rPr>
+                  <w:rStyle w:val="CommentReference"/>
+                </w:rPr>
+                <w:commentReference w:id="224"/>
+              </w:r>
+            </w:ins>
           </w:p>
         </w:tc>
         <w:tc>
@@ -30987,8 +30826,8 @@
                 <w:szCs w:val="18"/>
               </w:rPr>
             </w:pPr>
-            <w:bookmarkStart w:id="224" w:name="_Toc398544309"/>
-            <w:bookmarkEnd w:id="224"/>
+            <w:bookmarkStart w:id="227" w:name="_Toc398544309"/>
+            <w:bookmarkEnd w:id="227"/>
             <w:r>
               <w:rPr>
                 <w:szCs w:val="18"/>
@@ -31224,8 +31063,8 @@
                 <w:szCs w:val="18"/>
               </w:rPr>
             </w:pPr>
-            <w:bookmarkStart w:id="225" w:name="_Toc398544310"/>
-            <w:bookmarkEnd w:id="225"/>
+            <w:bookmarkStart w:id="228" w:name="_Toc398544310"/>
+            <w:bookmarkEnd w:id="228"/>
             <w:r>
               <w:rPr>
                 <w:i/>
@@ -31440,16 +31279,15 @@
       <w:pPr>
         <w:pStyle w:val="PartTitle"/>
       </w:pPr>
-      <w:bookmarkStart w:id="226" w:name="_Toc480817731"/>
-      <w:bookmarkStart w:id="227" w:name="_Toc480817841"/>
-      <w:bookmarkStart w:id="228" w:name="_Toc49504535"/>
-      <w:r>
-        <w:lastRenderedPageBreak/>
+      <w:bookmarkStart w:id="229" w:name="_Toc480817731"/>
+      <w:bookmarkStart w:id="230" w:name="_Toc480817841"/>
+      <w:bookmarkStart w:id="231" w:name="_Toc49504535"/>
+      <w:r>
         <w:t>Volume 2c – Transactions Part C</w:t>
       </w:r>
-      <w:bookmarkEnd w:id="226"/>
-      <w:bookmarkEnd w:id="227"/>
-      <w:bookmarkEnd w:id="228"/>
+      <w:bookmarkEnd w:id="229"/>
+      <w:bookmarkEnd w:id="230"/>
+      <w:bookmarkEnd w:id="231"/>
     </w:p>
     <w:p>
       <w:pPr>
@@ -31478,9 +31316,9 @@
           <w:noProof w:val="0"/>
         </w:rPr>
       </w:pPr>
-      <w:bookmarkStart w:id="229" w:name="_Toc480817732"/>
-      <w:bookmarkStart w:id="230" w:name="_Toc480817842"/>
-      <w:bookmarkStart w:id="231" w:name="_Toc49504536"/>
+      <w:bookmarkStart w:id="232" w:name="_Toc480817732"/>
+      <w:bookmarkStart w:id="233" w:name="_Toc480817842"/>
+      <w:bookmarkStart w:id="234" w:name="_Toc49504536"/>
       <w:r>
         <w:rPr>
           <w:noProof w:val="0"/>
@@ -31499,9 +31337,9 @@
         </w:rPr>
         <w:t xml:space="preserve"> Remove Documents</w:t>
       </w:r>
-      <w:bookmarkEnd w:id="229"/>
-      <w:bookmarkEnd w:id="230"/>
-      <w:bookmarkEnd w:id="231"/>
+      <w:bookmarkEnd w:id="232"/>
+      <w:bookmarkEnd w:id="233"/>
+      <w:bookmarkEnd w:id="234"/>
     </w:p>
     <w:p>
       <w:pPr>
@@ -31535,10 +31373,10 @@
           <w:noProof w:val="0"/>
         </w:rPr>
       </w:pPr>
-      <w:bookmarkStart w:id="232" w:name="_Toc470803161"/>
-      <w:bookmarkStart w:id="233" w:name="_Toc480817733"/>
-      <w:bookmarkStart w:id="234" w:name="_Toc480817843"/>
-      <w:bookmarkStart w:id="235" w:name="_Toc49504537"/>
+      <w:bookmarkStart w:id="235" w:name="_Toc470803161"/>
+      <w:bookmarkStart w:id="236" w:name="_Toc480817733"/>
+      <w:bookmarkStart w:id="237" w:name="_Toc480817843"/>
+      <w:bookmarkStart w:id="238" w:name="_Toc49504537"/>
       <w:r>
         <w:rPr>
           <w:bCs/>
@@ -31560,10 +31398,10 @@
         </w:rPr>
         <w:t>.1 Scope</w:t>
       </w:r>
-      <w:bookmarkEnd w:id="232"/>
-      <w:bookmarkEnd w:id="233"/>
-      <w:bookmarkEnd w:id="234"/>
       <w:bookmarkEnd w:id="235"/>
+      <w:bookmarkEnd w:id="236"/>
+      <w:bookmarkEnd w:id="237"/>
+      <w:bookmarkEnd w:id="238"/>
     </w:p>
     <w:p>
       <w:pPr>
@@ -31609,10 +31447,10 @@
           <w:noProof w:val="0"/>
         </w:rPr>
       </w:pPr>
-      <w:bookmarkStart w:id="236" w:name="_Toc470803162"/>
-      <w:bookmarkStart w:id="237" w:name="_Toc480817734"/>
-      <w:bookmarkStart w:id="238" w:name="_Toc480817844"/>
-      <w:bookmarkStart w:id="239" w:name="_Toc49504538"/>
+      <w:bookmarkStart w:id="239" w:name="_Toc470803162"/>
+      <w:bookmarkStart w:id="240" w:name="_Toc480817734"/>
+      <w:bookmarkStart w:id="241" w:name="_Toc480817844"/>
+      <w:bookmarkStart w:id="242" w:name="_Toc49504538"/>
       <w:r>
         <w:rPr>
           <w:bCs/>
@@ -31634,10 +31472,10 @@
         </w:rPr>
         <w:t>.2 Actor Roles</w:t>
       </w:r>
-      <w:bookmarkEnd w:id="236"/>
-      <w:bookmarkEnd w:id="237"/>
-      <w:bookmarkEnd w:id="238"/>
       <w:bookmarkEnd w:id="239"/>
+      <w:bookmarkEnd w:id="240"/>
+      <w:bookmarkEnd w:id="241"/>
+      <w:bookmarkEnd w:id="242"/>
     </w:p>
     <w:p>
       <w:pPr>
@@ -31865,10 +31703,10 @@
           <w:noProof w:val="0"/>
         </w:rPr>
       </w:pPr>
-      <w:bookmarkStart w:id="240" w:name="_Toc470803163"/>
-      <w:bookmarkStart w:id="241" w:name="_Toc480817735"/>
-      <w:bookmarkStart w:id="242" w:name="_Toc480817845"/>
-      <w:bookmarkStart w:id="243" w:name="_Toc49504539"/>
+      <w:bookmarkStart w:id="243" w:name="_Toc470803163"/>
+      <w:bookmarkStart w:id="244" w:name="_Toc480817735"/>
+      <w:bookmarkStart w:id="245" w:name="_Toc480817845"/>
+      <w:bookmarkStart w:id="246" w:name="_Toc49504539"/>
       <w:r>
         <w:rPr>
           <w:bCs/>
@@ -31890,10 +31728,10 @@
         </w:rPr>
         <w:t>.3 Referenced Standard</w:t>
       </w:r>
-      <w:bookmarkEnd w:id="240"/>
-      <w:bookmarkEnd w:id="241"/>
-      <w:bookmarkEnd w:id="242"/>
       <w:bookmarkEnd w:id="243"/>
+      <w:bookmarkEnd w:id="244"/>
+      <w:bookmarkEnd w:id="245"/>
+      <w:bookmarkEnd w:id="246"/>
     </w:p>
     <w:p>
       <w:pPr>
@@ -32059,9 +31897,9 @@
       <w:pPr>
         <w:pStyle w:val="BodyText"/>
       </w:pPr>
-      <w:bookmarkStart w:id="244" w:name="_Toc470803164"/>
-      <w:bookmarkStart w:id="245" w:name="_Toc480817736"/>
-      <w:bookmarkStart w:id="246" w:name="_Toc480817846"/>
+      <w:bookmarkStart w:id="247" w:name="_Toc470803164"/>
+      <w:bookmarkStart w:id="248" w:name="_Toc480817736"/>
+      <w:bookmarkStart w:id="249" w:name="_Toc480817846"/>
     </w:p>
     <w:p>
       <w:pPr>
@@ -32080,13 +31918,12 @@
           <w:noProof w:val="0"/>
         </w:rPr>
       </w:pPr>
-      <w:bookmarkStart w:id="247" w:name="_Toc49504540"/>
+      <w:bookmarkStart w:id="250" w:name="_Toc49504540"/>
       <w:r>
         <w:rPr>
           <w:bCs/>
           <w:noProof w:val="0"/>
         </w:rPr>
-        <w:lastRenderedPageBreak/>
         <w:t>3.</w:t>
       </w:r>
       <w:r>
@@ -32103,9 +31940,9 @@
         </w:rPr>
         <w:t xml:space="preserve">.4 </w:t>
       </w:r>
-      <w:bookmarkEnd w:id="244"/>
-      <w:bookmarkEnd w:id="245"/>
-      <w:bookmarkEnd w:id="246"/>
+      <w:bookmarkEnd w:id="247"/>
+      <w:bookmarkEnd w:id="248"/>
+      <w:bookmarkEnd w:id="249"/>
       <w:r>
         <w:rPr>
           <w:bCs/>
@@ -32113,21 +31950,24 @@
         </w:rPr>
         <w:t>Messages</w:t>
       </w:r>
-      <w:bookmarkEnd w:id="247"/>
+      <w:bookmarkEnd w:id="250"/>
     </w:p>
-    <w:bookmarkStart w:id="248" w:name="_MON_1543237522"/>
-    <w:bookmarkEnd w:id="248"/>
+    <w:bookmarkStart w:id="251" w:name="_MON_1543237522"/>
+    <w:bookmarkEnd w:id="251"/>
     <w:p>
       <w:pPr>
         <w:pStyle w:val="BodyText"/>
         <w:jc w:val="center"/>
       </w:pPr>
       <w:r>
+        <w:rPr>
+          <w:noProof/>
+        </w:rPr>
         <w:object w:dxaOrig="4720" w:dyaOrig="3760" w14:anchorId="5585C8F2">
-          <v:shape id="_x0000_i1028" type="#_x0000_t75" alt="" style="width:237pt;height:158.25pt;mso-width-percent:0;mso-height-percent:0;mso-width-percent:0;mso-height-percent:0" o:ole="">
-            <v:imagedata r:id="rId23" o:title="" cropbottom="10575f"/>
+          <v:shape id="_x0000_i1025" type="#_x0000_t75" alt="" style="width:236.95pt;height:158.25pt;mso-width-percent:0;mso-height-percent:0;mso-width-percent:0;mso-height-percent:0" o:ole="">
+            <v:imagedata r:id="rId27" o:title="" cropbottom="10575f"/>
           </v:shape>
-          <o:OLEObject Type="Embed" ProgID="Word.Picture.8" ShapeID="_x0000_i1028" DrawAspect="Content" ObjectID="_1660117470" r:id="rId24"/>
+          <o:OLEObject Type="Embed" ProgID="Word.Picture.8" ShapeID="_x0000_i1025" DrawAspect="Content" ObjectID="_1684588795" r:id="rId28"/>
         </w:object>
       </w:r>
     </w:p>
@@ -32150,10 +31990,10 @@
           <w:noProof w:val="0"/>
         </w:rPr>
       </w:pPr>
-      <w:bookmarkStart w:id="249" w:name="_Toc470803165"/>
-      <w:bookmarkStart w:id="250" w:name="_Toc480817737"/>
-      <w:bookmarkStart w:id="251" w:name="_Toc480817847"/>
-      <w:bookmarkStart w:id="252" w:name="_Toc49504541"/>
+      <w:bookmarkStart w:id="252" w:name="_Toc470803165"/>
+      <w:bookmarkStart w:id="253" w:name="_Toc480817737"/>
+      <w:bookmarkStart w:id="254" w:name="_Toc480817847"/>
+      <w:bookmarkStart w:id="255" w:name="_Toc49504541"/>
       <w:r>
         <w:rPr>
           <w:noProof w:val="0"/>
@@ -32172,10 +32012,10 @@
         </w:rPr>
         <w:t>.4.1 Remove Documents Request</w:t>
       </w:r>
-      <w:bookmarkEnd w:id="249"/>
-      <w:bookmarkEnd w:id="250"/>
-      <w:bookmarkEnd w:id="251"/>
       <w:bookmarkEnd w:id="252"/>
+      <w:bookmarkEnd w:id="253"/>
+      <w:bookmarkEnd w:id="254"/>
+      <w:bookmarkEnd w:id="255"/>
     </w:p>
     <w:p>
       <w:pPr>
@@ -32202,10 +32042,10 @@
           <w:noProof w:val="0"/>
         </w:rPr>
       </w:pPr>
-      <w:bookmarkStart w:id="253" w:name="_Toc470803166"/>
-      <w:bookmarkStart w:id="254" w:name="_Toc480817738"/>
-      <w:bookmarkStart w:id="255" w:name="_Toc480817848"/>
-      <w:bookmarkStart w:id="256" w:name="_Toc49504542"/>
+      <w:bookmarkStart w:id="256" w:name="_Toc470803166"/>
+      <w:bookmarkStart w:id="257" w:name="_Toc480817738"/>
+      <w:bookmarkStart w:id="258" w:name="_Toc480817848"/>
+      <w:bookmarkStart w:id="259" w:name="_Toc49504542"/>
       <w:r>
         <w:rPr>
           <w:noProof w:val="0"/>
@@ -32224,10 +32064,10 @@
         </w:rPr>
         <w:t>.4.1.1 Trigger Events</w:t>
       </w:r>
-      <w:bookmarkEnd w:id="253"/>
-      <w:bookmarkEnd w:id="254"/>
-      <w:bookmarkEnd w:id="255"/>
       <w:bookmarkEnd w:id="256"/>
+      <w:bookmarkEnd w:id="257"/>
+      <w:bookmarkEnd w:id="258"/>
+      <w:bookmarkEnd w:id="259"/>
     </w:p>
     <w:p>
       <w:pPr>
@@ -32338,10 +32178,10 @@
           <w:noProof w:val="0"/>
         </w:rPr>
       </w:pPr>
-      <w:bookmarkStart w:id="257" w:name="_Toc470803167"/>
-      <w:bookmarkStart w:id="258" w:name="_Toc480817739"/>
-      <w:bookmarkStart w:id="259" w:name="_Toc480817849"/>
-      <w:bookmarkStart w:id="260" w:name="_Toc49504543"/>
+      <w:bookmarkStart w:id="260" w:name="_Toc470803167"/>
+      <w:bookmarkStart w:id="261" w:name="_Toc480817739"/>
+      <w:bookmarkStart w:id="262" w:name="_Toc480817849"/>
+      <w:bookmarkStart w:id="263" w:name="_Toc49504543"/>
       <w:r>
         <w:rPr>
           <w:noProof w:val="0"/>
@@ -32360,10 +32200,10 @@
         </w:rPr>
         <w:t>.4.1.2 Message Semantics</w:t>
       </w:r>
-      <w:bookmarkEnd w:id="257"/>
-      <w:bookmarkEnd w:id="258"/>
-      <w:bookmarkEnd w:id="259"/>
       <w:bookmarkEnd w:id="260"/>
+      <w:bookmarkEnd w:id="261"/>
+      <w:bookmarkEnd w:id="262"/>
+      <w:bookmarkEnd w:id="263"/>
     </w:p>
     <w:p>
       <w:pPr>
@@ -32476,7 +32316,6 @@
         <w:pStyle w:val="ListNumber2"/>
       </w:pPr>
       <w:r>
-        <w:lastRenderedPageBreak/>
         <w:t>&lt;r</w:t>
       </w:r>
       <w:r>
@@ -33343,10 +33182,10 @@
           <w:noProof w:val="0"/>
         </w:rPr>
       </w:pPr>
-      <w:bookmarkStart w:id="261" w:name="_Toc470803168"/>
-      <w:bookmarkStart w:id="262" w:name="_Toc480817740"/>
-      <w:bookmarkStart w:id="263" w:name="_Toc480817850"/>
-      <w:bookmarkStart w:id="264" w:name="_Toc49504544"/>
+      <w:bookmarkStart w:id="264" w:name="_Toc470803168"/>
+      <w:bookmarkStart w:id="265" w:name="_Toc480817740"/>
+      <w:bookmarkStart w:id="266" w:name="_Toc480817850"/>
+      <w:bookmarkStart w:id="267" w:name="_Toc49504544"/>
       <w:r>
         <w:rPr>
           <w:noProof w:val="0"/>
@@ -33365,10 +33204,10 @@
         </w:rPr>
         <w:t>.4.1.3 Expected Actions</w:t>
       </w:r>
-      <w:bookmarkEnd w:id="261"/>
-      <w:bookmarkEnd w:id="262"/>
-      <w:bookmarkEnd w:id="263"/>
       <w:bookmarkEnd w:id="264"/>
+      <w:bookmarkEnd w:id="265"/>
+      <w:bookmarkEnd w:id="266"/>
+      <w:bookmarkEnd w:id="267"/>
     </w:p>
     <w:p>
       <w:pPr>
@@ -33483,7 +33322,6 @@
         <w:pStyle w:val="ListNumber2"/>
       </w:pPr>
       <w:r>
-        <w:lastRenderedPageBreak/>
         <w:t xml:space="preserve">Locate the document identified by the value received in the </w:t>
       </w:r>
       <w:r>
@@ -33563,10 +33401,10 @@
           <w:noProof w:val="0"/>
         </w:rPr>
       </w:pPr>
-      <w:bookmarkStart w:id="265" w:name="_Toc470803169"/>
-      <w:bookmarkStart w:id="266" w:name="_Toc480817741"/>
-      <w:bookmarkStart w:id="267" w:name="_Toc480817851"/>
-      <w:bookmarkStart w:id="268" w:name="_Toc49504545"/>
+      <w:bookmarkStart w:id="268" w:name="_Toc470803169"/>
+      <w:bookmarkStart w:id="269" w:name="_Toc480817741"/>
+      <w:bookmarkStart w:id="270" w:name="_Toc480817851"/>
+      <w:bookmarkStart w:id="271" w:name="_Toc49504545"/>
       <w:r>
         <w:rPr>
           <w:noProof w:val="0"/>
@@ -33585,10 +33423,10 @@
         </w:rPr>
         <w:t>.4.2 Remove Documents Response</w:t>
       </w:r>
-      <w:bookmarkEnd w:id="265"/>
-      <w:bookmarkEnd w:id="266"/>
-      <w:bookmarkEnd w:id="267"/>
       <w:bookmarkEnd w:id="268"/>
+      <w:bookmarkEnd w:id="269"/>
+      <w:bookmarkEnd w:id="270"/>
+      <w:bookmarkEnd w:id="271"/>
     </w:p>
     <w:p>
       <w:pPr>
@@ -33622,10 +33460,10 @@
           <w:noProof w:val="0"/>
         </w:rPr>
       </w:pPr>
-      <w:bookmarkStart w:id="269" w:name="_Toc470803170"/>
-      <w:bookmarkStart w:id="270" w:name="_Toc480817742"/>
-      <w:bookmarkStart w:id="271" w:name="_Toc480817852"/>
-      <w:bookmarkStart w:id="272" w:name="_Toc49504546"/>
+      <w:bookmarkStart w:id="272" w:name="_Toc470803170"/>
+      <w:bookmarkStart w:id="273" w:name="_Toc480817742"/>
+      <w:bookmarkStart w:id="274" w:name="_Toc480817852"/>
+      <w:bookmarkStart w:id="275" w:name="_Toc49504546"/>
       <w:r>
         <w:rPr>
           <w:noProof w:val="0"/>
@@ -33644,10 +33482,10 @@
         </w:rPr>
         <w:t>.4.2.1 Trigger Events</w:t>
       </w:r>
-      <w:bookmarkEnd w:id="269"/>
-      <w:bookmarkEnd w:id="270"/>
-      <w:bookmarkEnd w:id="271"/>
       <w:bookmarkEnd w:id="272"/>
+      <w:bookmarkEnd w:id="273"/>
+      <w:bookmarkEnd w:id="274"/>
+      <w:bookmarkEnd w:id="275"/>
     </w:p>
     <w:p>
       <w:pPr>
@@ -33675,10 +33513,10 @@
           <w:noProof w:val="0"/>
         </w:rPr>
       </w:pPr>
-      <w:bookmarkStart w:id="273" w:name="_Toc470803171"/>
-      <w:bookmarkStart w:id="274" w:name="_Toc480817743"/>
-      <w:bookmarkStart w:id="275" w:name="_Toc480817853"/>
-      <w:bookmarkStart w:id="276" w:name="_Toc49504547"/>
+      <w:bookmarkStart w:id="276" w:name="_Toc470803171"/>
+      <w:bookmarkStart w:id="277" w:name="_Toc480817743"/>
+      <w:bookmarkStart w:id="278" w:name="_Toc480817853"/>
+      <w:bookmarkStart w:id="279" w:name="_Toc49504547"/>
       <w:r>
         <w:rPr>
           <w:noProof w:val="0"/>
@@ -33697,10 +33535,10 @@
         </w:rPr>
         <w:t>.4.2.2 Message Semantics</w:t>
       </w:r>
-      <w:bookmarkEnd w:id="273"/>
-      <w:bookmarkEnd w:id="274"/>
-      <w:bookmarkEnd w:id="275"/>
       <w:bookmarkEnd w:id="276"/>
+      <w:bookmarkEnd w:id="277"/>
+      <w:bookmarkEnd w:id="278"/>
+      <w:bookmarkEnd w:id="279"/>
     </w:p>
     <w:p>
       <w:pPr>
@@ -33875,7 +33713,6 @@
         </w:numPr>
       </w:pPr>
       <w:r>
-        <w:lastRenderedPageBreak/>
         <w:t xml:space="preserve">If all documents in the request were removed successfully, the Document Repository shall set the status equal to </w:t>
       </w:r>
       <w:r>
@@ -34043,10 +33880,10 @@
           <w:noProof w:val="0"/>
         </w:rPr>
       </w:pPr>
-      <w:bookmarkStart w:id="277" w:name="_Toc470803172"/>
-      <w:bookmarkStart w:id="278" w:name="_Toc480817744"/>
-      <w:bookmarkStart w:id="279" w:name="_Toc480817854"/>
-      <w:bookmarkStart w:id="280" w:name="_Toc49504548"/>
+      <w:bookmarkStart w:id="280" w:name="_Toc470803172"/>
+      <w:bookmarkStart w:id="281" w:name="_Toc480817744"/>
+      <w:bookmarkStart w:id="282" w:name="_Toc480817854"/>
+      <w:bookmarkStart w:id="283" w:name="_Toc49504548"/>
       <w:r>
         <w:rPr>
           <w:noProof w:val="0"/>
@@ -34065,10 +33902,10 @@
         </w:rPr>
         <w:t>.4.2.3 Expected Actions</w:t>
       </w:r>
-      <w:bookmarkEnd w:id="277"/>
-      <w:bookmarkEnd w:id="278"/>
-      <w:bookmarkEnd w:id="279"/>
       <w:bookmarkEnd w:id="280"/>
+      <w:bookmarkEnd w:id="281"/>
+      <w:bookmarkEnd w:id="282"/>
+      <w:bookmarkEnd w:id="283"/>
     </w:p>
     <w:p>
       <w:pPr>
@@ -34138,10 +33975,10 @@
           <w:noProof w:val="0"/>
         </w:rPr>
       </w:pPr>
-      <w:bookmarkStart w:id="281" w:name="_Toc470803177"/>
-      <w:bookmarkStart w:id="282" w:name="_Toc480817745"/>
-      <w:bookmarkStart w:id="283" w:name="_Toc480817855"/>
-      <w:bookmarkStart w:id="284" w:name="_Toc49504549"/>
+      <w:bookmarkStart w:id="284" w:name="_Toc470803177"/>
+      <w:bookmarkStart w:id="285" w:name="_Toc480817745"/>
+      <w:bookmarkStart w:id="286" w:name="_Toc480817855"/>
+      <w:bookmarkStart w:id="287" w:name="_Toc49504549"/>
       <w:r>
         <w:rPr>
           <w:noProof w:val="0"/>
@@ -34160,10 +33997,10 @@
         </w:rPr>
         <w:t>.5 Security Considerations</w:t>
       </w:r>
-      <w:bookmarkEnd w:id="281"/>
-      <w:bookmarkEnd w:id="282"/>
-      <w:bookmarkEnd w:id="283"/>
       <w:bookmarkEnd w:id="284"/>
+      <w:bookmarkEnd w:id="285"/>
+      <w:bookmarkEnd w:id="286"/>
+      <w:bookmarkEnd w:id="287"/>
     </w:p>
     <w:p>
       <w:pPr>
@@ -34208,10 +34045,10 @@
           <w:noProof w:val="0"/>
         </w:rPr>
       </w:pPr>
-      <w:bookmarkStart w:id="285" w:name="_Toc470803178"/>
-      <w:bookmarkStart w:id="286" w:name="_Toc480817746"/>
-      <w:bookmarkStart w:id="287" w:name="_Toc480817856"/>
-      <w:bookmarkStart w:id="288" w:name="_Toc49504550"/>
+      <w:bookmarkStart w:id="288" w:name="_Toc470803178"/>
+      <w:bookmarkStart w:id="289" w:name="_Toc480817746"/>
+      <w:bookmarkStart w:id="290" w:name="_Toc480817856"/>
+      <w:bookmarkStart w:id="291" w:name="_Toc49504550"/>
       <w:r>
         <w:rPr>
           <w:noProof w:val="0"/>
@@ -34230,10 +34067,10 @@
         </w:rPr>
         <w:t>.5.1 Audit Record Considerations</w:t>
       </w:r>
-      <w:bookmarkEnd w:id="285"/>
-      <w:bookmarkEnd w:id="286"/>
-      <w:bookmarkEnd w:id="287"/>
       <w:bookmarkEnd w:id="288"/>
+      <w:bookmarkEnd w:id="289"/>
+      <w:bookmarkEnd w:id="290"/>
+      <w:bookmarkEnd w:id="291"/>
       <w:r>
         <w:rPr>
           <w:noProof w:val="0"/>
@@ -34283,7 +34120,6 @@
         <w:pStyle w:val="BodyText"/>
       </w:pPr>
       <w:r>
-        <w:lastRenderedPageBreak/>
         <w:t xml:space="preserve">If </w:t>
       </w:r>
       <w:r>
@@ -34316,11 +34152,11 @@
           <w:noProof w:val="0"/>
         </w:rPr>
       </w:pPr>
-      <w:bookmarkStart w:id="289" w:name="_Toc469751847"/>
-      <w:bookmarkStart w:id="290" w:name="_Toc470803179"/>
-      <w:bookmarkStart w:id="291" w:name="_Toc480817747"/>
-      <w:bookmarkStart w:id="292" w:name="_Toc480817857"/>
-      <w:bookmarkStart w:id="293" w:name="_Toc49504551"/>
+      <w:bookmarkStart w:id="292" w:name="_Toc469751847"/>
+      <w:bookmarkStart w:id="293" w:name="_Toc470803179"/>
+      <w:bookmarkStart w:id="294" w:name="_Toc480817747"/>
+      <w:bookmarkStart w:id="295" w:name="_Toc480817857"/>
+      <w:bookmarkStart w:id="296" w:name="_Toc49504551"/>
       <w:r>
         <w:rPr>
           <w:noProof w:val="0"/>
@@ -34345,11 +34181,11 @@
         </w:rPr>
         <w:t>.1.1 Document Administrator audit message</w:t>
       </w:r>
-      <w:bookmarkEnd w:id="289"/>
-      <w:bookmarkEnd w:id="290"/>
-      <w:bookmarkEnd w:id="291"/>
       <w:bookmarkEnd w:id="292"/>
       <w:bookmarkEnd w:id="293"/>
+      <w:bookmarkEnd w:id="294"/>
+      <w:bookmarkEnd w:id="295"/>
+      <w:bookmarkEnd w:id="296"/>
     </w:p>
     <w:tbl>
       <w:tblPr>
@@ -38035,22 +37871,19 @@
             <w:vAlign w:val="center"/>
           </w:tcPr>
           <w:p>
-            <w:bookmarkStart w:id="294" w:name="_Toc469751848"/>
-            <w:bookmarkStart w:id="295" w:name="_Toc470803180"/>
-            <w:bookmarkStart w:id="296" w:name="_Toc472284581"/>
-            <w:bookmarkStart w:id="297" w:name="_Toc472288524"/>
-            <w:bookmarkStart w:id="298" w:name="_Toc472377819"/>
-            <w:bookmarkStart w:id="299" w:name="_Toc472615282"/>
-            <w:bookmarkStart w:id="300" w:name="_Toc473274925"/>
-            <w:bookmarkStart w:id="301" w:name="_Toc473275277"/>
-            <w:bookmarkStart w:id="302" w:name="_Toc474355718"/>
-            <w:bookmarkStart w:id="303" w:name="_Toc474489106"/>
-            <w:bookmarkStart w:id="304" w:name="_Toc474826701"/>
-            <w:bookmarkStart w:id="305" w:name="_Toc475011797"/>
-            <w:bookmarkStart w:id="306" w:name="_Toc475618913"/>
-            <w:bookmarkEnd w:id="294"/>
-            <w:bookmarkEnd w:id="295"/>
-            <w:bookmarkEnd w:id="296"/>
+            <w:bookmarkStart w:id="297" w:name="_Toc469751848"/>
+            <w:bookmarkStart w:id="298" w:name="_Toc470803180"/>
+            <w:bookmarkStart w:id="299" w:name="_Toc472284581"/>
+            <w:bookmarkStart w:id="300" w:name="_Toc472288524"/>
+            <w:bookmarkStart w:id="301" w:name="_Toc472377819"/>
+            <w:bookmarkStart w:id="302" w:name="_Toc472615282"/>
+            <w:bookmarkStart w:id="303" w:name="_Toc473274925"/>
+            <w:bookmarkStart w:id="304" w:name="_Toc473275277"/>
+            <w:bookmarkStart w:id="305" w:name="_Toc474355718"/>
+            <w:bookmarkStart w:id="306" w:name="_Toc474489106"/>
+            <w:bookmarkStart w:id="307" w:name="_Toc474826701"/>
+            <w:bookmarkStart w:id="308" w:name="_Toc475011797"/>
+            <w:bookmarkStart w:id="309" w:name="_Toc475618913"/>
             <w:bookmarkEnd w:id="297"/>
             <w:bookmarkEnd w:id="298"/>
             <w:bookmarkEnd w:id="299"/>
@@ -38061,6 +37894,9 @@
             <w:bookmarkEnd w:id="304"/>
             <w:bookmarkEnd w:id="305"/>
             <w:bookmarkEnd w:id="306"/>
+            <w:bookmarkEnd w:id="307"/>
+            <w:bookmarkEnd w:id="308"/>
+            <w:bookmarkEnd w:id="309"/>
           </w:p>
         </w:tc>
         <w:tc>
@@ -38221,22 +38057,19 @@
             <w:vAlign w:val="center"/>
           </w:tcPr>
           <w:p>
-            <w:bookmarkStart w:id="307" w:name="_Toc469751849"/>
-            <w:bookmarkStart w:id="308" w:name="_Toc470803181"/>
-            <w:bookmarkStart w:id="309" w:name="_Toc472284582"/>
-            <w:bookmarkStart w:id="310" w:name="_Toc472288525"/>
-            <w:bookmarkStart w:id="311" w:name="_Toc472377820"/>
-            <w:bookmarkStart w:id="312" w:name="_Toc472615283"/>
-            <w:bookmarkStart w:id="313" w:name="_Toc473274926"/>
-            <w:bookmarkStart w:id="314" w:name="_Toc473275278"/>
-            <w:bookmarkStart w:id="315" w:name="_Toc474355719"/>
-            <w:bookmarkStart w:id="316" w:name="_Toc474489107"/>
-            <w:bookmarkStart w:id="317" w:name="_Toc474826702"/>
-            <w:bookmarkStart w:id="318" w:name="_Toc475011798"/>
-            <w:bookmarkStart w:id="319" w:name="_Toc475618914"/>
-            <w:bookmarkEnd w:id="307"/>
-            <w:bookmarkEnd w:id="308"/>
-            <w:bookmarkEnd w:id="309"/>
+            <w:bookmarkStart w:id="310" w:name="_Toc469751849"/>
+            <w:bookmarkStart w:id="311" w:name="_Toc470803181"/>
+            <w:bookmarkStart w:id="312" w:name="_Toc472284582"/>
+            <w:bookmarkStart w:id="313" w:name="_Toc472288525"/>
+            <w:bookmarkStart w:id="314" w:name="_Toc472377820"/>
+            <w:bookmarkStart w:id="315" w:name="_Toc472615283"/>
+            <w:bookmarkStart w:id="316" w:name="_Toc473274926"/>
+            <w:bookmarkStart w:id="317" w:name="_Toc473275278"/>
+            <w:bookmarkStart w:id="318" w:name="_Toc474355719"/>
+            <w:bookmarkStart w:id="319" w:name="_Toc474489107"/>
+            <w:bookmarkStart w:id="320" w:name="_Toc474826702"/>
+            <w:bookmarkStart w:id="321" w:name="_Toc475011798"/>
+            <w:bookmarkStart w:id="322" w:name="_Toc475618914"/>
             <w:bookmarkEnd w:id="310"/>
             <w:bookmarkEnd w:id="311"/>
             <w:bookmarkEnd w:id="312"/>
@@ -38247,6 +38080,9 @@
             <w:bookmarkEnd w:id="317"/>
             <w:bookmarkEnd w:id="318"/>
             <w:bookmarkEnd w:id="319"/>
+            <w:bookmarkEnd w:id="320"/>
+            <w:bookmarkEnd w:id="321"/>
+            <w:bookmarkEnd w:id="322"/>
           </w:p>
         </w:tc>
         <w:tc>
@@ -38921,22 +38757,19 @@
             <w:vAlign w:val="center"/>
           </w:tcPr>
           <w:p>
-            <w:bookmarkStart w:id="320" w:name="_Toc469751850"/>
-            <w:bookmarkStart w:id="321" w:name="_Toc470803182"/>
-            <w:bookmarkStart w:id="322" w:name="_Toc472284583"/>
-            <w:bookmarkStart w:id="323" w:name="_Toc472288526"/>
-            <w:bookmarkStart w:id="324" w:name="_Toc472377821"/>
-            <w:bookmarkStart w:id="325" w:name="_Toc472615284"/>
-            <w:bookmarkStart w:id="326" w:name="_Toc473274927"/>
-            <w:bookmarkStart w:id="327" w:name="_Toc473275279"/>
-            <w:bookmarkStart w:id="328" w:name="_Toc474355720"/>
-            <w:bookmarkStart w:id="329" w:name="_Toc474489108"/>
-            <w:bookmarkStart w:id="330" w:name="_Toc474826703"/>
-            <w:bookmarkStart w:id="331" w:name="_Toc475011799"/>
-            <w:bookmarkStart w:id="332" w:name="_Toc475618915"/>
-            <w:bookmarkEnd w:id="320"/>
-            <w:bookmarkEnd w:id="321"/>
-            <w:bookmarkEnd w:id="322"/>
+            <w:bookmarkStart w:id="323" w:name="_Toc469751850"/>
+            <w:bookmarkStart w:id="324" w:name="_Toc470803182"/>
+            <w:bookmarkStart w:id="325" w:name="_Toc472284583"/>
+            <w:bookmarkStart w:id="326" w:name="_Toc472288526"/>
+            <w:bookmarkStart w:id="327" w:name="_Toc472377821"/>
+            <w:bookmarkStart w:id="328" w:name="_Toc472615284"/>
+            <w:bookmarkStart w:id="329" w:name="_Toc473274927"/>
+            <w:bookmarkStart w:id="330" w:name="_Toc473275279"/>
+            <w:bookmarkStart w:id="331" w:name="_Toc474355720"/>
+            <w:bookmarkStart w:id="332" w:name="_Toc474489108"/>
+            <w:bookmarkStart w:id="333" w:name="_Toc474826703"/>
+            <w:bookmarkStart w:id="334" w:name="_Toc475011799"/>
+            <w:bookmarkStart w:id="335" w:name="_Toc475618915"/>
             <w:bookmarkEnd w:id="323"/>
             <w:bookmarkEnd w:id="324"/>
             <w:bookmarkEnd w:id="325"/>
@@ -38947,6 +38780,9 @@
             <w:bookmarkEnd w:id="330"/>
             <w:bookmarkEnd w:id="331"/>
             <w:bookmarkEnd w:id="332"/>
+            <w:bookmarkEnd w:id="333"/>
+            <w:bookmarkEnd w:id="334"/>
+            <w:bookmarkEnd w:id="335"/>
           </w:p>
         </w:tc>
         <w:tc>
@@ -39106,22 +38942,19 @@
             <w:vAlign w:val="center"/>
           </w:tcPr>
           <w:p>
-            <w:bookmarkStart w:id="333" w:name="_Toc469751851"/>
-            <w:bookmarkStart w:id="334" w:name="_Toc470803183"/>
-            <w:bookmarkStart w:id="335" w:name="_Toc472284584"/>
-            <w:bookmarkStart w:id="336" w:name="_Toc472288527"/>
-            <w:bookmarkStart w:id="337" w:name="_Toc472377822"/>
-            <w:bookmarkStart w:id="338" w:name="_Toc472615285"/>
-            <w:bookmarkStart w:id="339" w:name="_Toc473274928"/>
-            <w:bookmarkStart w:id="340" w:name="_Toc473275280"/>
-            <w:bookmarkStart w:id="341" w:name="_Toc474355721"/>
-            <w:bookmarkStart w:id="342" w:name="_Toc474489109"/>
-            <w:bookmarkStart w:id="343" w:name="_Toc474826704"/>
-            <w:bookmarkStart w:id="344" w:name="_Toc475011800"/>
-            <w:bookmarkStart w:id="345" w:name="_Toc475618916"/>
-            <w:bookmarkEnd w:id="333"/>
-            <w:bookmarkEnd w:id="334"/>
-            <w:bookmarkEnd w:id="335"/>
+            <w:bookmarkStart w:id="336" w:name="_Toc469751851"/>
+            <w:bookmarkStart w:id="337" w:name="_Toc470803183"/>
+            <w:bookmarkStart w:id="338" w:name="_Toc472284584"/>
+            <w:bookmarkStart w:id="339" w:name="_Toc472288527"/>
+            <w:bookmarkStart w:id="340" w:name="_Toc472377822"/>
+            <w:bookmarkStart w:id="341" w:name="_Toc472615285"/>
+            <w:bookmarkStart w:id="342" w:name="_Toc473274928"/>
+            <w:bookmarkStart w:id="343" w:name="_Toc473275280"/>
+            <w:bookmarkStart w:id="344" w:name="_Toc474355721"/>
+            <w:bookmarkStart w:id="345" w:name="_Toc474489109"/>
+            <w:bookmarkStart w:id="346" w:name="_Toc474826704"/>
+            <w:bookmarkStart w:id="347" w:name="_Toc475011800"/>
+            <w:bookmarkStart w:id="348" w:name="_Toc475618916"/>
             <w:bookmarkEnd w:id="336"/>
             <w:bookmarkEnd w:id="337"/>
             <w:bookmarkEnd w:id="338"/>
@@ -39132,6 +38965,9 @@
             <w:bookmarkEnd w:id="343"/>
             <w:bookmarkEnd w:id="344"/>
             <w:bookmarkEnd w:id="345"/>
+            <w:bookmarkEnd w:id="346"/>
+            <w:bookmarkEnd w:id="347"/>
+            <w:bookmarkEnd w:id="348"/>
           </w:p>
         </w:tc>
         <w:tc>
@@ -39296,15 +39132,14 @@
           <w:noProof w:val="0"/>
         </w:rPr>
       </w:pPr>
-      <w:bookmarkStart w:id="346" w:name="_Toc470803184"/>
-      <w:bookmarkStart w:id="347" w:name="_Toc480817748"/>
-      <w:bookmarkStart w:id="348" w:name="_Toc480817858"/>
-      <w:bookmarkStart w:id="349" w:name="_Toc49504552"/>
+      <w:bookmarkStart w:id="349" w:name="_Toc470803184"/>
+      <w:bookmarkStart w:id="350" w:name="_Toc480817748"/>
+      <w:bookmarkStart w:id="351" w:name="_Toc480817858"/>
+      <w:bookmarkStart w:id="352" w:name="_Toc49504552"/>
       <w:r>
         <w:rPr>
           <w:noProof w:val="0"/>
         </w:rPr>
-        <w:lastRenderedPageBreak/>
         <w:t>3.</w:t>
       </w:r>
       <w:r>
@@ -39325,10 +39160,10 @@
         </w:rPr>
         <w:t>.1.2 Document Repository audit message</w:t>
       </w:r>
-      <w:bookmarkEnd w:id="346"/>
-      <w:bookmarkEnd w:id="347"/>
-      <w:bookmarkEnd w:id="348"/>
       <w:bookmarkEnd w:id="349"/>
+      <w:bookmarkEnd w:id="350"/>
+      <w:bookmarkEnd w:id="351"/>
+      <w:bookmarkEnd w:id="352"/>
     </w:p>
     <w:tbl>
       <w:tblPr>
@@ -42126,22 +41961,22 @@
             <w:vAlign w:val="center"/>
           </w:tcPr>
           <w:p>
-            <w:bookmarkStart w:id="350" w:name="_Toc472615287"/>
-            <w:bookmarkStart w:id="351" w:name="_Toc473274930"/>
-            <w:bookmarkStart w:id="352" w:name="_Toc473275282"/>
-            <w:bookmarkStart w:id="353" w:name="_Toc474355723"/>
-            <w:bookmarkStart w:id="354" w:name="_Toc474489111"/>
-            <w:bookmarkStart w:id="355" w:name="_Toc474826706"/>
-            <w:bookmarkStart w:id="356" w:name="_Toc475011802"/>
-            <w:bookmarkStart w:id="357" w:name="_Toc475618918"/>
-            <w:bookmarkEnd w:id="350"/>
-            <w:bookmarkEnd w:id="351"/>
-            <w:bookmarkEnd w:id="352"/>
+            <w:bookmarkStart w:id="353" w:name="_Toc472615287"/>
+            <w:bookmarkStart w:id="354" w:name="_Toc473274930"/>
+            <w:bookmarkStart w:id="355" w:name="_Toc473275282"/>
+            <w:bookmarkStart w:id="356" w:name="_Toc474355723"/>
+            <w:bookmarkStart w:id="357" w:name="_Toc474489111"/>
+            <w:bookmarkStart w:id="358" w:name="_Toc474826706"/>
+            <w:bookmarkStart w:id="359" w:name="_Toc475011802"/>
+            <w:bookmarkStart w:id="360" w:name="_Toc475618918"/>
             <w:bookmarkEnd w:id="353"/>
             <w:bookmarkEnd w:id="354"/>
             <w:bookmarkEnd w:id="355"/>
             <w:bookmarkEnd w:id="356"/>
             <w:bookmarkEnd w:id="357"/>
+            <w:bookmarkEnd w:id="358"/>
+            <w:bookmarkEnd w:id="359"/>
+            <w:bookmarkEnd w:id="360"/>
           </w:p>
         </w:tc>
         <w:tc>
@@ -42302,22 +42137,22 @@
             <w:vAlign w:val="center"/>
           </w:tcPr>
           <w:p>
-            <w:bookmarkStart w:id="358" w:name="_Toc472615288"/>
-            <w:bookmarkStart w:id="359" w:name="_Toc473274931"/>
-            <w:bookmarkStart w:id="360" w:name="_Toc473275283"/>
-            <w:bookmarkStart w:id="361" w:name="_Toc474355724"/>
-            <w:bookmarkStart w:id="362" w:name="_Toc474489112"/>
-            <w:bookmarkStart w:id="363" w:name="_Toc474826707"/>
-            <w:bookmarkStart w:id="364" w:name="_Toc475011803"/>
-            <w:bookmarkStart w:id="365" w:name="_Toc475618919"/>
-            <w:bookmarkEnd w:id="358"/>
-            <w:bookmarkEnd w:id="359"/>
-            <w:bookmarkEnd w:id="360"/>
+            <w:bookmarkStart w:id="361" w:name="_Toc472615288"/>
+            <w:bookmarkStart w:id="362" w:name="_Toc473274931"/>
+            <w:bookmarkStart w:id="363" w:name="_Toc473275283"/>
+            <w:bookmarkStart w:id="364" w:name="_Toc474355724"/>
+            <w:bookmarkStart w:id="365" w:name="_Toc474489112"/>
+            <w:bookmarkStart w:id="366" w:name="_Toc474826707"/>
+            <w:bookmarkStart w:id="367" w:name="_Toc475011803"/>
+            <w:bookmarkStart w:id="368" w:name="_Toc475618919"/>
             <w:bookmarkEnd w:id="361"/>
             <w:bookmarkEnd w:id="362"/>
             <w:bookmarkEnd w:id="363"/>
             <w:bookmarkEnd w:id="364"/>
             <w:bookmarkEnd w:id="365"/>
+            <w:bookmarkEnd w:id="366"/>
+            <w:bookmarkEnd w:id="367"/>
+            <w:bookmarkEnd w:id="368"/>
           </w:p>
         </w:tc>
         <w:tc>
@@ -42749,13 +42584,32 @@
                 <w:iCs/>
               </w:rPr>
             </w:pPr>
-            <w:r>
-              <w:rPr>
-                <w:i/>
-                <w:iCs/>
-              </w:rPr>
-              <w:t>M</w:t>
-            </w:r>
+            <w:commentRangeStart w:id="369"/>
+            <w:del w:id="370" w:author="Jeff Helman" w:date="2021-06-07T16:33:00Z">
+              <w:r>
+                <w:rPr>
+                  <w:i/>
+                  <w:iCs/>
+                </w:rPr>
+                <w:delText>M</w:delText>
+              </w:r>
+            </w:del>
+            <w:ins w:id="371" w:author="Jeff Helman" w:date="2021-06-07T16:33:00Z">
+              <w:r>
+                <w:rPr>
+                  <w:i/>
+                  <w:iCs/>
+                </w:rPr>
+                <w:t>U</w:t>
+              </w:r>
+              <w:commentRangeEnd w:id="369"/>
+              <w:r>
+                <w:rPr>
+                  <w:rStyle w:val="CommentReference"/>
+                </w:rPr>
+                <w:commentReference w:id="369"/>
+              </w:r>
+            </w:ins>
           </w:p>
         </w:tc>
         <w:tc>
@@ -42970,25 +42824,19 @@
             <w:vAlign w:val="center"/>
           </w:tcPr>
           <w:p>
-            <w:bookmarkStart w:id="366" w:name="_Toc469751619"/>
-            <w:bookmarkStart w:id="367" w:name="_Toc470803185"/>
-            <w:bookmarkStart w:id="368" w:name="_Toc472284586"/>
-            <w:bookmarkStart w:id="369" w:name="_Toc472288529"/>
-            <w:bookmarkStart w:id="370" w:name="_Toc472377824"/>
-            <w:bookmarkStart w:id="371" w:name="_Toc472615289"/>
-            <w:bookmarkStart w:id="372" w:name="_Toc473274932"/>
-            <w:bookmarkStart w:id="373" w:name="_Toc473275284"/>
-            <w:bookmarkStart w:id="374" w:name="_Toc474355725"/>
-            <w:bookmarkStart w:id="375" w:name="_Toc474489113"/>
-            <w:bookmarkStart w:id="376" w:name="_Toc474826708"/>
-            <w:bookmarkStart w:id="377" w:name="_Toc475011804"/>
-            <w:bookmarkStart w:id="378" w:name="_Toc475618920"/>
-            <w:bookmarkEnd w:id="366"/>
-            <w:bookmarkEnd w:id="367"/>
-            <w:bookmarkEnd w:id="368"/>
-            <w:bookmarkEnd w:id="369"/>
-            <w:bookmarkEnd w:id="370"/>
-            <w:bookmarkEnd w:id="371"/>
+            <w:bookmarkStart w:id="372" w:name="_Toc469751619"/>
+            <w:bookmarkStart w:id="373" w:name="_Toc470803185"/>
+            <w:bookmarkStart w:id="374" w:name="_Toc472284586"/>
+            <w:bookmarkStart w:id="375" w:name="_Toc472288529"/>
+            <w:bookmarkStart w:id="376" w:name="_Toc472377824"/>
+            <w:bookmarkStart w:id="377" w:name="_Toc472615289"/>
+            <w:bookmarkStart w:id="378" w:name="_Toc473274932"/>
+            <w:bookmarkStart w:id="379" w:name="_Toc473275284"/>
+            <w:bookmarkStart w:id="380" w:name="_Toc474355725"/>
+            <w:bookmarkStart w:id="381" w:name="_Toc474489113"/>
+            <w:bookmarkStart w:id="382" w:name="_Toc474826708"/>
+            <w:bookmarkStart w:id="383" w:name="_Toc475011804"/>
+            <w:bookmarkStart w:id="384" w:name="_Toc475618920"/>
             <w:bookmarkEnd w:id="372"/>
             <w:bookmarkEnd w:id="373"/>
             <w:bookmarkEnd w:id="374"/>
@@ -42996,185 +42844,185 @@
             <w:bookmarkEnd w:id="376"/>
             <w:bookmarkEnd w:id="377"/>
             <w:bookmarkEnd w:id="378"/>
-          </w:p>
-        </w:tc>
-        <w:tc>
-          <w:tcPr>
-            <w:tcW w:w="2790" w:type="dxa"/>
-            <w:vAlign w:val="center"/>
-          </w:tcPr>
-          <w:p>
-            <w:pPr>
-              <w:pStyle w:val="TableEntry"/>
-              <w:rPr>
-                <w:szCs w:val="18"/>
-              </w:rPr>
-            </w:pPr>
-            <w:r>
-              <w:rPr>
-                <w:szCs w:val="18"/>
-              </w:rPr>
-              <w:t>ParticipantObjectID</w:t>
-            </w:r>
-          </w:p>
-        </w:tc>
-        <w:tc>
-          <w:tcPr>
-            <w:tcW w:w="720" w:type="dxa"/>
-            <w:vAlign w:val="center"/>
-          </w:tcPr>
-          <w:p>
-            <w:pPr>
-              <w:pStyle w:val="TableEntry"/>
-              <w:jc w:val="center"/>
-              <w:rPr>
-                <w:szCs w:val="18"/>
-              </w:rPr>
-            </w:pPr>
-            <w:r>
-              <w:rPr>
-                <w:szCs w:val="18"/>
-              </w:rPr>
-              <w:t>M</w:t>
-            </w:r>
-          </w:p>
-        </w:tc>
-        <w:tc>
-          <w:tcPr>
-            <w:tcW w:w="4878" w:type="dxa"/>
-          </w:tcPr>
-          <w:p>
-            <w:pPr>
-              <w:pStyle w:val="TableEntry"/>
-              <w:rPr>
-                <w:szCs w:val="18"/>
-              </w:rPr>
-            </w:pPr>
-            <w:r>
-              <w:rPr>
-                <w:szCs w:val="18"/>
-              </w:rPr>
-              <w:t>The value of the XDSDocumentEntry.uniqueId.</w:t>
-            </w:r>
-          </w:p>
-        </w:tc>
-      </w:tr>
-      <w:tr>
-        <w:trPr>
-          <w:cantSplit/>
-        </w:trPr>
-        <w:tc>
-          <w:tcPr>
-            <w:tcW w:w="1548" w:type="dxa"/>
-            <w:vMerge/>
-            <w:vAlign w:val="center"/>
-          </w:tcPr>
-          <w:p/>
-        </w:tc>
-        <w:tc>
-          <w:tcPr>
-            <w:tcW w:w="2790" w:type="dxa"/>
-            <w:vAlign w:val="center"/>
-          </w:tcPr>
-          <w:p>
-            <w:pPr>
-              <w:pStyle w:val="TableEntry"/>
-              <w:rPr>
-                <w:i/>
-                <w:iCs/>
-                <w:szCs w:val="18"/>
-              </w:rPr>
-            </w:pPr>
-            <w:r>
-              <w:rPr>
-                <w:i/>
-                <w:iCs/>
-                <w:szCs w:val="18"/>
-              </w:rPr>
-              <w:t>ParticipantObjectName</w:t>
-            </w:r>
-          </w:p>
-        </w:tc>
-        <w:tc>
-          <w:tcPr>
-            <w:tcW w:w="720" w:type="dxa"/>
-            <w:vAlign w:val="center"/>
-          </w:tcPr>
-          <w:p>
-            <w:pPr>
-              <w:pStyle w:val="TableEntry"/>
-              <w:jc w:val="center"/>
-              <w:rPr>
-                <w:i/>
-                <w:iCs/>
-                <w:szCs w:val="18"/>
-              </w:rPr>
-            </w:pPr>
-            <w:r>
-              <w:rPr>
-                <w:i/>
-                <w:iCs/>
-                <w:szCs w:val="18"/>
-              </w:rPr>
-              <w:t>U</w:t>
-            </w:r>
-          </w:p>
-        </w:tc>
-        <w:tc>
-          <w:tcPr>
-            <w:tcW w:w="4878" w:type="dxa"/>
-            <w:vAlign w:val="center"/>
-          </w:tcPr>
-          <w:p>
-            <w:pPr>
-              <w:pStyle w:val="TableEntry"/>
-              <w:rPr>
-                <w:i/>
-                <w:iCs/>
-                <w:szCs w:val="18"/>
-              </w:rPr>
-            </w:pPr>
-            <w:r>
-              <w:rPr>
-                <w:i/>
-                <w:iCs/>
-                <w:szCs w:val="18"/>
-              </w:rPr>
-              <w:t>not specialized</w:t>
-            </w:r>
-          </w:p>
-        </w:tc>
-      </w:tr>
-      <w:tr>
-        <w:trPr>
-          <w:cantSplit/>
-        </w:trPr>
-        <w:tc>
-          <w:tcPr>
-            <w:tcW w:w="1548" w:type="dxa"/>
-            <w:vMerge/>
-            <w:vAlign w:val="center"/>
-          </w:tcPr>
-          <w:p>
-            <w:bookmarkStart w:id="379" w:name="_Toc469751620"/>
-            <w:bookmarkStart w:id="380" w:name="_Toc470803186"/>
-            <w:bookmarkStart w:id="381" w:name="_Toc472284587"/>
-            <w:bookmarkStart w:id="382" w:name="_Toc472288530"/>
-            <w:bookmarkStart w:id="383" w:name="_Toc472377825"/>
-            <w:bookmarkStart w:id="384" w:name="_Toc472615290"/>
-            <w:bookmarkStart w:id="385" w:name="_Toc473274933"/>
-            <w:bookmarkStart w:id="386" w:name="_Toc473275285"/>
-            <w:bookmarkStart w:id="387" w:name="_Toc474355726"/>
-            <w:bookmarkStart w:id="388" w:name="_Toc474489114"/>
-            <w:bookmarkStart w:id="389" w:name="_Toc474826709"/>
-            <w:bookmarkStart w:id="390" w:name="_Toc475011805"/>
-            <w:bookmarkStart w:id="391" w:name="_Toc475618921"/>
             <w:bookmarkEnd w:id="379"/>
             <w:bookmarkEnd w:id="380"/>
             <w:bookmarkEnd w:id="381"/>
             <w:bookmarkEnd w:id="382"/>
             <w:bookmarkEnd w:id="383"/>
             <w:bookmarkEnd w:id="384"/>
+          </w:p>
+        </w:tc>
+        <w:tc>
+          <w:tcPr>
+            <w:tcW w:w="2790" w:type="dxa"/>
+            <w:vAlign w:val="center"/>
+          </w:tcPr>
+          <w:p>
+            <w:pPr>
+              <w:pStyle w:val="TableEntry"/>
+              <w:rPr>
+                <w:szCs w:val="18"/>
+              </w:rPr>
+            </w:pPr>
+            <w:r>
+              <w:rPr>
+                <w:szCs w:val="18"/>
+              </w:rPr>
+              <w:t>ParticipantObjectID</w:t>
+            </w:r>
+          </w:p>
+        </w:tc>
+        <w:tc>
+          <w:tcPr>
+            <w:tcW w:w="720" w:type="dxa"/>
+            <w:vAlign w:val="center"/>
+          </w:tcPr>
+          <w:p>
+            <w:pPr>
+              <w:pStyle w:val="TableEntry"/>
+              <w:jc w:val="center"/>
+              <w:rPr>
+                <w:szCs w:val="18"/>
+              </w:rPr>
+            </w:pPr>
+            <w:r>
+              <w:rPr>
+                <w:szCs w:val="18"/>
+              </w:rPr>
+              <w:t>M</w:t>
+            </w:r>
+          </w:p>
+        </w:tc>
+        <w:tc>
+          <w:tcPr>
+            <w:tcW w:w="4878" w:type="dxa"/>
+          </w:tcPr>
+          <w:p>
+            <w:pPr>
+              <w:pStyle w:val="TableEntry"/>
+              <w:rPr>
+                <w:szCs w:val="18"/>
+              </w:rPr>
+            </w:pPr>
+            <w:r>
+              <w:rPr>
+                <w:szCs w:val="18"/>
+              </w:rPr>
+              <w:t>The value of the XDSDocumentEntry.uniqueId.</w:t>
+            </w:r>
+          </w:p>
+        </w:tc>
+      </w:tr>
+      <w:tr>
+        <w:trPr>
+          <w:cantSplit/>
+        </w:trPr>
+        <w:tc>
+          <w:tcPr>
+            <w:tcW w:w="1548" w:type="dxa"/>
+            <w:vMerge/>
+            <w:vAlign w:val="center"/>
+          </w:tcPr>
+          <w:p/>
+        </w:tc>
+        <w:tc>
+          <w:tcPr>
+            <w:tcW w:w="2790" w:type="dxa"/>
+            <w:vAlign w:val="center"/>
+          </w:tcPr>
+          <w:p>
+            <w:pPr>
+              <w:pStyle w:val="TableEntry"/>
+              <w:rPr>
+                <w:i/>
+                <w:iCs/>
+                <w:szCs w:val="18"/>
+              </w:rPr>
+            </w:pPr>
+            <w:r>
+              <w:rPr>
+                <w:i/>
+                <w:iCs/>
+                <w:szCs w:val="18"/>
+              </w:rPr>
+              <w:t>ParticipantObjectName</w:t>
+            </w:r>
+          </w:p>
+        </w:tc>
+        <w:tc>
+          <w:tcPr>
+            <w:tcW w:w="720" w:type="dxa"/>
+            <w:vAlign w:val="center"/>
+          </w:tcPr>
+          <w:p>
+            <w:pPr>
+              <w:pStyle w:val="TableEntry"/>
+              <w:jc w:val="center"/>
+              <w:rPr>
+                <w:i/>
+                <w:iCs/>
+                <w:szCs w:val="18"/>
+              </w:rPr>
+            </w:pPr>
+            <w:r>
+              <w:rPr>
+                <w:i/>
+                <w:iCs/>
+                <w:szCs w:val="18"/>
+              </w:rPr>
+              <w:t>U</w:t>
+            </w:r>
+          </w:p>
+        </w:tc>
+        <w:tc>
+          <w:tcPr>
+            <w:tcW w:w="4878" w:type="dxa"/>
+            <w:vAlign w:val="center"/>
+          </w:tcPr>
+          <w:p>
+            <w:pPr>
+              <w:pStyle w:val="TableEntry"/>
+              <w:rPr>
+                <w:i/>
+                <w:iCs/>
+                <w:szCs w:val="18"/>
+              </w:rPr>
+            </w:pPr>
+            <w:r>
+              <w:rPr>
+                <w:i/>
+                <w:iCs/>
+                <w:szCs w:val="18"/>
+              </w:rPr>
+              <w:t>not specialized</w:t>
+            </w:r>
+          </w:p>
+        </w:tc>
+      </w:tr>
+      <w:tr>
+        <w:trPr>
+          <w:cantSplit/>
+        </w:trPr>
+        <w:tc>
+          <w:tcPr>
+            <w:tcW w:w="1548" w:type="dxa"/>
+            <w:vMerge/>
+            <w:vAlign w:val="center"/>
+          </w:tcPr>
+          <w:p>
+            <w:bookmarkStart w:id="385" w:name="_Toc469751620"/>
+            <w:bookmarkStart w:id="386" w:name="_Toc470803186"/>
+            <w:bookmarkStart w:id="387" w:name="_Toc472284587"/>
+            <w:bookmarkStart w:id="388" w:name="_Toc472288530"/>
+            <w:bookmarkStart w:id="389" w:name="_Toc472377825"/>
+            <w:bookmarkStart w:id="390" w:name="_Toc472615290"/>
+            <w:bookmarkStart w:id="391" w:name="_Toc473274933"/>
+            <w:bookmarkStart w:id="392" w:name="_Toc473275285"/>
+            <w:bookmarkStart w:id="393" w:name="_Toc474355726"/>
+            <w:bookmarkStart w:id="394" w:name="_Toc474489114"/>
+            <w:bookmarkStart w:id="395" w:name="_Toc474826709"/>
+            <w:bookmarkStart w:id="396" w:name="_Toc475011805"/>
+            <w:bookmarkStart w:id="397" w:name="_Toc475618921"/>
             <w:bookmarkEnd w:id="385"/>
             <w:bookmarkEnd w:id="386"/>
             <w:bookmarkEnd w:id="387"/>
@@ -43182,6 +43030,12 @@
             <w:bookmarkEnd w:id="389"/>
             <w:bookmarkEnd w:id="390"/>
             <w:bookmarkEnd w:id="391"/>
+            <w:bookmarkEnd w:id="392"/>
+            <w:bookmarkEnd w:id="393"/>
+            <w:bookmarkEnd w:id="394"/>
+            <w:bookmarkEnd w:id="395"/>
+            <w:bookmarkEnd w:id="396"/>
+            <w:bookmarkEnd w:id="397"/>
           </w:p>
         </w:tc>
         <w:tc>
@@ -43347,32 +43201,31 @@
       <w:pPr>
         <w:pStyle w:val="PartTitle"/>
       </w:pPr>
-      <w:bookmarkStart w:id="392" w:name="_Toc480817749"/>
-      <w:bookmarkStart w:id="393" w:name="_Toc480817859"/>
-      <w:bookmarkStart w:id="394" w:name="_Toc49504553"/>
-      <w:r>
-        <w:lastRenderedPageBreak/>
+      <w:bookmarkStart w:id="398" w:name="_Toc480817749"/>
+      <w:bookmarkStart w:id="399" w:name="_Toc480817859"/>
+      <w:bookmarkStart w:id="400" w:name="_Toc49504553"/>
+      <w:r>
         <w:t>Volume 2x</w:t>
       </w:r>
       <w:r>
         <w:t xml:space="preserve"> </w:t>
       </w:r>
-      <w:bookmarkStart w:id="395" w:name="OLE_LINK3"/>
-      <w:bookmarkStart w:id="396" w:name="OLE_LINK4"/>
+      <w:bookmarkStart w:id="401" w:name="OLE_LINK3"/>
+      <w:bookmarkStart w:id="402" w:name="OLE_LINK4"/>
       <w:r>
         <w:t>–</w:t>
       </w:r>
-      <w:bookmarkEnd w:id="395"/>
-      <w:bookmarkEnd w:id="396"/>
+      <w:bookmarkEnd w:id="401"/>
+      <w:bookmarkEnd w:id="402"/>
       <w:r>
         <w:t xml:space="preserve"> </w:t>
       </w:r>
       <w:r>
         <w:t>Appendices</w:t>
       </w:r>
-      <w:bookmarkEnd w:id="392"/>
-      <w:bookmarkEnd w:id="393"/>
-      <w:bookmarkEnd w:id="394"/>
+      <w:bookmarkEnd w:id="398"/>
+      <w:bookmarkEnd w:id="399"/>
+      <w:bookmarkEnd w:id="400"/>
     </w:p>
     <w:p>
       <w:pPr>
@@ -43392,19 +43245,19 @@
           <w:noProof w:val="0"/>
         </w:rPr>
       </w:pPr>
-      <w:bookmarkStart w:id="397" w:name="_Toc210805615"/>
-      <w:bookmarkStart w:id="398" w:name="_Toc214434122"/>
-      <w:bookmarkStart w:id="399" w:name="_Toc214437026"/>
-      <w:bookmarkStart w:id="400" w:name="_Toc214437469"/>
-      <w:bookmarkStart w:id="401" w:name="_Toc214437785"/>
-      <w:bookmarkStart w:id="402" w:name="_Toc214457261"/>
-      <w:bookmarkStart w:id="403" w:name="_Toc214461374"/>
-      <w:bookmarkStart w:id="404" w:name="_Toc214462995"/>
-      <w:bookmarkStart w:id="405" w:name="_Toc301358543"/>
-      <w:bookmarkStart w:id="406" w:name="_Toc461210867"/>
-      <w:bookmarkStart w:id="407" w:name="_Toc480817750"/>
-      <w:bookmarkStart w:id="408" w:name="_Toc480817860"/>
-      <w:bookmarkStart w:id="409" w:name="_Toc49504554"/>
+      <w:bookmarkStart w:id="403" w:name="_Toc210805615"/>
+      <w:bookmarkStart w:id="404" w:name="_Toc214434122"/>
+      <w:bookmarkStart w:id="405" w:name="_Toc214437026"/>
+      <w:bookmarkStart w:id="406" w:name="_Toc214437469"/>
+      <w:bookmarkStart w:id="407" w:name="_Toc214437785"/>
+      <w:bookmarkStart w:id="408" w:name="_Toc214457261"/>
+      <w:bookmarkStart w:id="409" w:name="_Toc214461374"/>
+      <w:bookmarkStart w:id="410" w:name="_Toc214462995"/>
+      <w:bookmarkStart w:id="411" w:name="_Toc301358543"/>
+      <w:bookmarkStart w:id="412" w:name="_Toc461210867"/>
+      <w:bookmarkStart w:id="413" w:name="_Toc480817750"/>
+      <w:bookmarkStart w:id="414" w:name="_Toc480817860"/>
+      <w:bookmarkStart w:id="415" w:name="_Toc49504554"/>
       <w:r>
         <w:rPr>
           <w:bCs/>
@@ -43433,12 +43286,6 @@
         </w:rPr>
         <w:t>Web Services for IHE Transactions</w:t>
       </w:r>
-      <w:bookmarkEnd w:id="397"/>
-      <w:bookmarkEnd w:id="398"/>
-      <w:bookmarkEnd w:id="399"/>
-      <w:bookmarkEnd w:id="400"/>
-      <w:bookmarkEnd w:id="401"/>
-      <w:bookmarkEnd w:id="402"/>
       <w:bookmarkEnd w:id="403"/>
       <w:bookmarkEnd w:id="404"/>
       <w:bookmarkEnd w:id="405"/>
@@ -43446,6 +43293,12 @@
       <w:bookmarkEnd w:id="407"/>
       <w:bookmarkEnd w:id="408"/>
       <w:bookmarkEnd w:id="409"/>
+      <w:bookmarkEnd w:id="410"/>
+      <w:bookmarkEnd w:id="411"/>
+      <w:bookmarkEnd w:id="412"/>
+      <w:bookmarkEnd w:id="413"/>
+      <w:bookmarkEnd w:id="414"/>
+      <w:bookmarkEnd w:id="415"/>
     </w:p>
     <w:p>
       <w:pPr>
@@ -43591,7 +43444,7 @@
             <w:pPr>
               <w:pStyle w:val="TableEntry"/>
             </w:pPr>
-            <w:hyperlink r:id="rId25" w:anchor="_soap-b" w:history="1">
+            <w:hyperlink r:id="rId29" w:anchor="_soap-b" w:history="1">
               <w:r>
                 <w:rPr>
                   <w:color w:val="0000FF"/>
@@ -43610,7 +43463,7 @@
             <w:pPr>
               <w:pStyle w:val="TableEntry"/>
             </w:pPr>
-            <w:hyperlink r:id="rId26" w:history="1">
+            <w:hyperlink r:id="rId30" w:history="1">
               <w:r>
                 <w:rPr>
                   <w:color w:val="0000FF"/>
@@ -43829,18 +43682,17 @@
       <w:pPr>
         <w:pStyle w:val="PartTitle"/>
       </w:pPr>
-      <w:bookmarkStart w:id="410" w:name="_Toc300671831"/>
-      <w:bookmarkStart w:id="411" w:name="_Toc470803187"/>
-      <w:bookmarkStart w:id="412" w:name="_Toc480817751"/>
-      <w:bookmarkStart w:id="413" w:name="_Toc480817861"/>
-      <w:bookmarkStart w:id="414" w:name="_Toc49504555"/>
+      <w:bookmarkStart w:id="416" w:name="_Toc300671831"/>
+      <w:bookmarkStart w:id="417" w:name="_Toc470803187"/>
+      <w:bookmarkStart w:id="418" w:name="_Toc480817751"/>
+      <w:bookmarkStart w:id="419" w:name="_Toc480817861"/>
+      <w:bookmarkStart w:id="420" w:name="_Toc49504555"/>
       <w:bookmarkEnd w:id="74"/>
       <w:bookmarkEnd w:id="75"/>
       <w:bookmarkEnd w:id="76"/>
       <w:bookmarkEnd w:id="77"/>
       <w:bookmarkEnd w:id="78"/>
       <w:r>
-        <w:lastRenderedPageBreak/>
         <w:t>Volume 3</w:t>
       </w:r>
       <w:r>
@@ -43849,11 +43701,11 @@
       <w:r>
         <w:t>Cross-Transaction and Content Specifications</w:t>
       </w:r>
-      <w:bookmarkEnd w:id="410"/>
-      <w:bookmarkEnd w:id="411"/>
-      <w:bookmarkEnd w:id="412"/>
-      <w:bookmarkEnd w:id="413"/>
-      <w:bookmarkEnd w:id="414"/>
+      <w:bookmarkEnd w:id="416"/>
+      <w:bookmarkEnd w:id="417"/>
+      <w:bookmarkEnd w:id="418"/>
+      <w:bookmarkEnd w:id="419"/>
+      <w:bookmarkEnd w:id="420"/>
     </w:p>
     <w:p>
       <w:pPr>
@@ -43890,13 +43742,13 @@
           <w:noProof w:val="0"/>
         </w:rPr>
       </w:pPr>
-      <w:bookmarkStart w:id="415" w:name="_Toc352575141"/>
-      <w:bookmarkStart w:id="416" w:name="_Ref353122380"/>
-      <w:bookmarkStart w:id="417" w:name="_Toc364252897"/>
-      <w:bookmarkStart w:id="418" w:name="_Toc367877026"/>
-      <w:bookmarkStart w:id="419" w:name="_Toc480817752"/>
-      <w:bookmarkStart w:id="420" w:name="_Toc480817862"/>
-      <w:bookmarkStart w:id="421" w:name="_Toc49504556"/>
+      <w:bookmarkStart w:id="421" w:name="_Toc352575141"/>
+      <w:bookmarkStart w:id="422" w:name="_Ref353122380"/>
+      <w:bookmarkStart w:id="423" w:name="_Toc364252897"/>
+      <w:bookmarkStart w:id="424" w:name="_Toc367877026"/>
+      <w:bookmarkStart w:id="425" w:name="_Toc480817752"/>
+      <w:bookmarkStart w:id="426" w:name="_Toc480817862"/>
+      <w:bookmarkStart w:id="427" w:name="_Toc49504556"/>
       <w:r>
         <w:rPr>
           <w:noProof w:val="0"/>
@@ -43909,13 +43761,13 @@
         </w:rPr>
         <w:t>RegistryError Element</w:t>
       </w:r>
-      <w:bookmarkEnd w:id="415"/>
-      <w:bookmarkEnd w:id="416"/>
-      <w:bookmarkEnd w:id="417"/>
-      <w:bookmarkEnd w:id="418"/>
-      <w:bookmarkEnd w:id="419"/>
-      <w:bookmarkEnd w:id="420"/>
       <w:bookmarkEnd w:id="421"/>
+      <w:bookmarkEnd w:id="422"/>
+      <w:bookmarkEnd w:id="423"/>
+      <w:bookmarkEnd w:id="424"/>
+      <w:bookmarkEnd w:id="425"/>
+      <w:bookmarkEnd w:id="426"/>
+      <w:bookmarkEnd w:id="427"/>
     </w:p>
     <w:p>
       <w:pPr>
@@ -44448,7 +44300,6 @@
                 <w:bCs/>
                 <w:u w:val="single"/>
               </w:rPr>
-              <w:lastRenderedPageBreak/>
               <w:t>XDSUnreferencedObjectException</w:t>
             </w:r>
           </w:p>
@@ -45061,11 +44912,11 @@
       <w:pPr>
         <w:pStyle w:val="TableTitle"/>
       </w:pPr>
-      <w:bookmarkStart w:id="422" w:name="_Ref353146490"/>
+      <w:bookmarkStart w:id="428" w:name="_Ref353146490"/>
       <w:r>
         <w:t xml:space="preserve">Table </w:t>
       </w:r>
-      <w:bookmarkEnd w:id="422"/>
+      <w:bookmarkEnd w:id="428"/>
       <w:r>
         <w:t>4.2.4.2-</w:t>
       </w:r>
@@ -45325,50 +45176,50 @@
       <w:pPr>
         <w:pStyle w:val="BodyText"/>
       </w:pPr>
-      <w:bookmarkStart w:id="423" w:name="_Toc355941962"/>
-      <w:bookmarkStart w:id="424" w:name="_Toc355944545"/>
-      <w:bookmarkStart w:id="425" w:name="_Toc355947465"/>
-      <w:bookmarkStart w:id="426" w:name="_Toc355948588"/>
-      <w:bookmarkStart w:id="427" w:name="_Toc356293544"/>
-      <w:bookmarkStart w:id="428" w:name="_Toc357585836"/>
-      <w:bookmarkEnd w:id="423"/>
-      <w:bookmarkEnd w:id="424"/>
-      <w:bookmarkEnd w:id="425"/>
-      <w:bookmarkEnd w:id="426"/>
-      <w:bookmarkEnd w:id="427"/>
-      <w:bookmarkEnd w:id="428"/>
-    </w:p>
-    <w:p>
-      <w:pPr>
-        <w:pStyle w:val="BodyText"/>
-      </w:pPr>
-    </w:p>
-    <w:p>
-      <w:pPr>
-        <w:pStyle w:val="BodyText"/>
-      </w:pPr>
-      <w:bookmarkStart w:id="429" w:name="_1077726227"/>
-      <w:bookmarkStart w:id="430" w:name="_1077726284"/>
-      <w:bookmarkStart w:id="431" w:name="_1077726755"/>
-      <w:bookmarkStart w:id="432" w:name="_1216798155"/>
-      <w:bookmarkStart w:id="433" w:name="_1217345570"/>
-      <w:bookmarkStart w:id="434" w:name="_MON_1247316724"/>
-      <w:bookmarkStart w:id="435" w:name="_MON_1282741612"/>
-      <w:bookmarkStart w:id="436" w:name="_MON_1240770956"/>
+      <w:bookmarkStart w:id="429" w:name="_Toc355941962"/>
+      <w:bookmarkStart w:id="430" w:name="_Toc355944545"/>
+      <w:bookmarkStart w:id="431" w:name="_Toc355947465"/>
+      <w:bookmarkStart w:id="432" w:name="_Toc355948588"/>
+      <w:bookmarkStart w:id="433" w:name="_Toc356293544"/>
+      <w:bookmarkStart w:id="434" w:name="_Toc357585836"/>
       <w:bookmarkEnd w:id="429"/>
       <w:bookmarkEnd w:id="430"/>
       <w:bookmarkEnd w:id="431"/>
       <w:bookmarkEnd w:id="432"/>
       <w:bookmarkEnd w:id="433"/>
       <w:bookmarkEnd w:id="434"/>
+    </w:p>
+    <w:p>
+      <w:pPr>
+        <w:pStyle w:val="BodyText"/>
+      </w:pPr>
+    </w:p>
+    <w:p>
+      <w:pPr>
+        <w:pStyle w:val="BodyText"/>
+      </w:pPr>
+      <w:bookmarkStart w:id="435" w:name="_1077726227"/>
+      <w:bookmarkStart w:id="436" w:name="_1077726284"/>
+      <w:bookmarkStart w:id="437" w:name="_1077726755"/>
+      <w:bookmarkStart w:id="438" w:name="_1216798155"/>
+      <w:bookmarkStart w:id="439" w:name="_1217345570"/>
+      <w:bookmarkStart w:id="440" w:name="_MON_1247316724"/>
+      <w:bookmarkStart w:id="441" w:name="_MON_1282741612"/>
+      <w:bookmarkStart w:id="442" w:name="_MON_1240770956"/>
       <w:bookmarkEnd w:id="435"/>
       <w:bookmarkEnd w:id="436"/>
+      <w:bookmarkEnd w:id="437"/>
+      <w:bookmarkEnd w:id="438"/>
+      <w:bookmarkEnd w:id="439"/>
+      <w:bookmarkEnd w:id="440"/>
+      <w:bookmarkEnd w:id="441"/>
+      <w:bookmarkEnd w:id="442"/>
     </w:p>
     <w:sectPr>
-      <w:headerReference w:type="default" r:id="rId27"/>
-      <w:footerReference w:type="even" r:id="rId28"/>
-      <w:footerReference w:type="default" r:id="rId29"/>
-      <w:footerReference w:type="first" r:id="rId30"/>
+      <w:headerReference w:type="default" r:id="rId31"/>
+      <w:footerReference w:type="even" r:id="rId32"/>
+      <w:footerReference w:type="default" r:id="rId33"/>
+      <w:footerReference w:type="first" r:id="rId34"/>
       <w:pgSz w:w="12240" w:h="15840" w:code="1"/>
       <w:pgMar w:top="1440" w:right="1080" w:bottom="1440" w:left="1800" w:header="720" w:footer="720" w:gutter="0"/>
       <w:lnNumType w:countBy="5" w:restart="continuous"/>
@@ -45378,6 +45229,64 @@
     </w:sectPr>
   </w:body>
 </w:document>
+</file>
+
+<file path=word/comments.xml><?xml version="1.0" encoding="utf-8"?>
+<w:comments xmlns:wpc="http://schemas.microsoft.com/office/word/2010/wordprocessingCanvas" xmlns:cx="http://schemas.microsoft.com/office/drawing/2014/chartex" xmlns:cx1="http://schemas.microsoft.com/office/drawing/2015/9/8/chartex" xmlns:cx2="http://schemas.microsoft.com/office/drawing/2015/10/21/chartex" xmlns:cx3="http://schemas.microsoft.com/office/drawing/2016/5/9/chartex" xmlns:cx4="http://schemas.microsoft.com/office/drawing/2016/5/10/chartex" xmlns:cx5="http://schemas.microsoft.com/office/drawing/2016/5/11/chartex" xmlns:cx6="http://schemas.microsoft.com/office/drawing/2016/5/12/chartex" xmlns:cx7="http://schemas.microsoft.com/office/drawing/2016/5/13/chartex" xmlns:cx8="http://schemas.microsoft.com/office/drawing/2016/5/14/chartex" xmlns:mc="http://schemas.openxmlformats.org/markup-compatibility/2006" xmlns:aink="http://schemas.microsoft.com/office/drawing/2016/ink" xmlns:am3d="http://schemas.microsoft.com/office/drawing/2017/model3d" xmlns:o="urn:schemas-microsoft-com:office:office" xmlns:r="http://schemas.openxmlformats.org/officeDocument/2006/relationships" xmlns:m="http://schemas.openxmlformats.org/officeDocument/2006/math" xmlns:v="urn:schemas-microsoft-com:vml" xmlns:wp14="http://schemas.microsoft.com/office/word/2010/wordprocessingDrawing" xmlns:wp="http://schemas.openxmlformats.org/drawingml/2006/wordprocessingDrawing" xmlns:w10="urn:schemas-microsoft-com:office:word" xmlns:w="http://schemas.openxmlformats.org/wordprocessingml/2006/main" xmlns:w14="http://schemas.microsoft.com/office/word/2010/wordml" xmlns:w15="http://schemas.microsoft.com/office/word/2012/wordml" xmlns:w16cex="http://schemas.microsoft.com/office/word/2018/wordml/cex" xmlns:w16cid="http://schemas.microsoft.com/office/word/2016/wordml/cid" xmlns:w16="http://schemas.microsoft.com/office/word/2018/wordml" xmlns:w16se="http://schemas.microsoft.com/office/word/2015/wordml/symex" xmlns:wpg="http://schemas.microsoft.com/office/word/2010/wordprocessingGroup" xmlns:wpi="http://schemas.microsoft.com/office/word/2010/wordprocessingInk" xmlns:wne="http://schemas.microsoft.com/office/word/2006/wordml" xmlns:wps="http://schemas.microsoft.com/office/word/2010/wordprocessingShape" mc:Ignorable="w14 w15 w16se w16cid w16 w16cex wp14">
+  <w:comment w:id="224" w:author="Jeff Helman" w:date="2021-06-07T16:28:00Z" w:initials="JH">
+    <w:p>
+      <w:pPr>
+        <w:pStyle w:val="CommentText"/>
+      </w:pPr>
+      <w:r>
+        <w:rPr>
+          <w:rStyle w:val="CommentReference"/>
+        </w:rPr>
+        <w:annotationRef/>
+      </w:r>
+      <w:r>
+        <w:t>CP-ITI-1216</w:t>
+      </w:r>
+    </w:p>
+  </w:comment>
+  <w:comment w:id="369" w:author="Jeff Helman" w:date="2021-06-07T16:33:00Z" w:initials="JH">
+    <w:p>
+      <w:pPr>
+        <w:pStyle w:val="CommentText"/>
+      </w:pPr>
+      <w:r>
+        <w:rPr>
+          <w:rStyle w:val="CommentReference"/>
+        </w:rPr>
+        <w:annotationRef/>
+      </w:r>
+      <w:r>
+        <w:t>CP-ITI-1223</w:t>
+      </w:r>
+    </w:p>
+  </w:comment>
+</w:comments>
+</file>
+
+<file path=word/commentsExtended.xml><?xml version="1.0" encoding="utf-8"?>
+<w15:commentsEx xmlns:wpc="http://schemas.microsoft.com/office/word/2010/wordprocessingCanvas" xmlns:cx="http://schemas.microsoft.com/office/drawing/2014/chartex" xmlns:cx1="http://schemas.microsoft.com/office/drawing/2015/9/8/chartex" xmlns:cx2="http://schemas.microsoft.com/office/drawing/2015/10/21/chartex" xmlns:cx3="http://schemas.microsoft.com/office/drawing/2016/5/9/chartex" xmlns:cx4="http://schemas.microsoft.com/office/drawing/2016/5/10/chartex" xmlns:cx5="http://schemas.microsoft.com/office/drawing/2016/5/11/chartex" xmlns:cx6="http://schemas.microsoft.com/office/drawing/2016/5/12/chartex" xmlns:cx7="http://schemas.microsoft.com/office/drawing/2016/5/13/chartex" xmlns:cx8="http://schemas.microsoft.com/office/drawing/2016/5/14/chartex" xmlns:mc="http://schemas.openxmlformats.org/markup-compatibility/2006" xmlns:aink="http://schemas.microsoft.com/office/drawing/2016/ink" xmlns:am3d="http://schemas.microsoft.com/office/drawing/2017/model3d" xmlns:o="urn:schemas-microsoft-com:office:office" xmlns:r="http://schemas.openxmlformats.org/officeDocument/2006/relationships" xmlns:m="http://schemas.openxmlformats.org/officeDocument/2006/math" xmlns:v="urn:schemas-microsoft-com:vml" xmlns:wp14="http://schemas.microsoft.com/office/word/2010/wordprocessingDrawing" xmlns:wp="http://schemas.openxmlformats.org/drawingml/2006/wordprocessingDrawing" xmlns:w10="urn:schemas-microsoft-com:office:word" xmlns:w="http://schemas.openxmlformats.org/wordprocessingml/2006/main" xmlns:w14="http://schemas.microsoft.com/office/word/2010/wordml" xmlns:w15="http://schemas.microsoft.com/office/word/2012/wordml" xmlns:w16cex="http://schemas.microsoft.com/office/word/2018/wordml/cex" xmlns:w16cid="http://schemas.microsoft.com/office/word/2016/wordml/cid" xmlns:w16="http://schemas.microsoft.com/office/word/2018/wordml" xmlns:w16se="http://schemas.microsoft.com/office/word/2015/wordml/symex" xmlns:wpg="http://schemas.microsoft.com/office/word/2010/wordprocessingGroup" xmlns:wpi="http://schemas.microsoft.com/office/word/2010/wordprocessingInk" xmlns:wne="http://schemas.microsoft.com/office/word/2006/wordml" xmlns:wps="http://schemas.microsoft.com/office/word/2010/wordprocessingShape" mc:Ignorable="w14 w15 w16se w16cid w16 w16cex wp14">
+  <w15:commentEx w15:paraId="360E0DBA" w15:done="0"/>
+  <w15:commentEx w15:paraId="0BAB7500" w15:done="0"/>
+</w15:commentsEx>
+</file>
+
+<file path=word/commentsExtensible.xml><?xml version="1.0" encoding="utf-8"?>
+<w16cex:commentsExtensible xmlns:wpc="http://schemas.microsoft.com/office/word/2010/wordprocessingCanvas" xmlns:cx="http://schemas.microsoft.com/office/drawing/2014/chartex" xmlns:cx1="http://schemas.microsoft.com/office/drawing/2015/9/8/chartex" xmlns:cx2="http://schemas.microsoft.com/office/drawing/2015/10/21/chartex" xmlns:cx3="http://schemas.microsoft.com/office/drawing/2016/5/9/chartex" xmlns:cx4="http://schemas.microsoft.com/office/drawing/2016/5/10/chartex" xmlns:cx5="http://schemas.microsoft.com/office/drawing/2016/5/11/chartex" xmlns:cx6="http://schemas.microsoft.com/office/drawing/2016/5/12/chartex" xmlns:cx7="http://schemas.microsoft.com/office/drawing/2016/5/13/chartex" xmlns:cx8="http://schemas.microsoft.com/office/drawing/2016/5/14/chartex" xmlns:mc="http://schemas.openxmlformats.org/markup-compatibility/2006" xmlns:aink="http://schemas.microsoft.com/office/drawing/2016/ink" xmlns:am3d="http://schemas.microsoft.com/office/drawing/2017/model3d" xmlns:o="urn:schemas-microsoft-com:office:office" xmlns:r="http://schemas.openxmlformats.org/officeDocument/2006/relationships" xmlns:m="http://schemas.openxmlformats.org/officeDocument/2006/math" xmlns:v="urn:schemas-microsoft-com:vml" xmlns:wp14="http://schemas.microsoft.com/office/word/2010/wordprocessingDrawing" xmlns:wp="http://schemas.openxmlformats.org/drawingml/2006/wordprocessingDrawing" xmlns:w10="urn:schemas-microsoft-com:office:word" xmlns:w="http://schemas.openxmlformats.org/wordprocessingml/2006/main" xmlns:w14="http://schemas.microsoft.com/office/word/2010/wordml" xmlns:w15="http://schemas.microsoft.com/office/word/2012/wordml" xmlns:w16cex="http://schemas.microsoft.com/office/word/2018/wordml/cex" xmlns:w16cid="http://schemas.microsoft.com/office/word/2016/wordml/cid" xmlns:w16="http://schemas.microsoft.com/office/word/2018/wordml" xmlns:w16se="http://schemas.microsoft.com/office/word/2015/wordml/symex" xmlns:wpg="http://schemas.microsoft.com/office/word/2010/wordprocessingGroup" xmlns:wpi="http://schemas.microsoft.com/office/word/2010/wordprocessingInk" xmlns:wne="http://schemas.microsoft.com/office/word/2006/wordml" xmlns:wps="http://schemas.microsoft.com/office/word/2010/wordprocessingShape" mc:Ignorable="w14 w15 w16se w16cid w16 w16cex wp14">
+  <w16cex:commentExtensible w16cex:durableId="2468C7C5" w16cex:dateUtc="2021-06-07T20:28:00Z"/>
+  <w16cex:commentExtensible w16cex:durableId="2468C8DF" w16cex:dateUtc="2021-06-07T20:33:00Z"/>
+</w16cex:commentsExtensible>
+</file>
+
+<file path=word/commentsIds.xml><?xml version="1.0" encoding="utf-8"?>
+<w16cid:commentsIds xmlns:wpc="http://schemas.microsoft.com/office/word/2010/wordprocessingCanvas" xmlns:cx="http://schemas.microsoft.com/office/drawing/2014/chartex" xmlns:cx1="http://schemas.microsoft.com/office/drawing/2015/9/8/chartex" xmlns:cx2="http://schemas.microsoft.com/office/drawing/2015/10/21/chartex" xmlns:cx3="http://schemas.microsoft.com/office/drawing/2016/5/9/chartex" xmlns:cx4="http://schemas.microsoft.com/office/drawing/2016/5/10/chartex" xmlns:cx5="http://schemas.microsoft.com/office/drawing/2016/5/11/chartex" xmlns:cx6="http://schemas.microsoft.com/office/drawing/2016/5/12/chartex" xmlns:cx7="http://schemas.microsoft.com/office/drawing/2016/5/13/chartex" xmlns:cx8="http://schemas.microsoft.com/office/drawing/2016/5/14/chartex" xmlns:mc="http://schemas.openxmlformats.org/markup-compatibility/2006" xmlns:aink="http://schemas.microsoft.com/office/drawing/2016/ink" xmlns:am3d="http://schemas.microsoft.com/office/drawing/2017/model3d" xmlns:o="urn:schemas-microsoft-com:office:office" xmlns:r="http://schemas.openxmlformats.org/officeDocument/2006/relationships" xmlns:m="http://schemas.openxmlformats.org/officeDocument/2006/math" xmlns:v="urn:schemas-microsoft-com:vml" xmlns:wp14="http://schemas.microsoft.com/office/word/2010/wordprocessingDrawing" xmlns:wp="http://schemas.openxmlformats.org/drawingml/2006/wordprocessingDrawing" xmlns:w10="urn:schemas-microsoft-com:office:word" xmlns:w="http://schemas.openxmlformats.org/wordprocessingml/2006/main" xmlns:w14="http://schemas.microsoft.com/office/word/2010/wordml" xmlns:w15="http://schemas.microsoft.com/office/word/2012/wordml" xmlns:w16cex="http://schemas.microsoft.com/office/word/2018/wordml/cex" xmlns:w16cid="http://schemas.microsoft.com/office/word/2016/wordml/cid" xmlns:w16="http://schemas.microsoft.com/office/word/2018/wordml" xmlns:w16se="http://schemas.microsoft.com/office/word/2015/wordml/symex" xmlns:wpg="http://schemas.microsoft.com/office/word/2010/wordprocessingGroup" xmlns:wpi="http://schemas.microsoft.com/office/word/2010/wordprocessingInk" xmlns:wne="http://schemas.microsoft.com/office/word/2006/wordml" xmlns:wps="http://schemas.microsoft.com/office/word/2010/wordprocessingShape" mc:Ignorable="w14 w15 w16se w16cid w16 w16cex wp14">
+  <w16cid:commentId w16cid:paraId="360E0DBA" w16cid:durableId="2468C7C5"/>
+  <w16cid:commentId w16cid:paraId="0BAB7500" w16cid:durableId="2468C8DF"/>
+</w16cid:commentsIds>
 </file>
 
 <file path=word/endnotes.xml><?xml version="1.0" encoding="utf-8"?>
@@ -45468,7 +45377,7 @@
         <w:sz w:val="20"/>
       </w:rPr>
     </w:pPr>
-    <w:bookmarkStart w:id="437" w:name="_Toc473170355"/>
+    <w:bookmarkStart w:id="443" w:name="_Toc473170355"/>
     <w:r>
       <w:rPr>
         <w:sz w:val="20"/>
@@ -45524,7 +45433,7 @@
       <w:tab/>
       <w:t xml:space="preserve">                       Copyright © 2020: IHE International, Inc.</w:t>
     </w:r>
-    <w:bookmarkEnd w:id="437"/>
+    <w:bookmarkEnd w:id="443"/>
   </w:p>
   <w:p>
     <w:pPr>
@@ -48862,6 +48771,14 @@
   </w:num>
   <w:numIdMacAtCleanup w:val="72"/>
 </w:numbering>
+</file>
+
+<file path=word/people.xml><?xml version="1.0" encoding="utf-8"?>
+<w15:people xmlns:wpc="http://schemas.microsoft.com/office/word/2010/wordprocessingCanvas" xmlns:cx="http://schemas.microsoft.com/office/drawing/2014/chartex" xmlns:cx1="http://schemas.microsoft.com/office/drawing/2015/9/8/chartex" xmlns:cx2="http://schemas.microsoft.com/office/drawing/2015/10/21/chartex" xmlns:cx3="http://schemas.microsoft.com/office/drawing/2016/5/9/chartex" xmlns:cx4="http://schemas.microsoft.com/office/drawing/2016/5/10/chartex" xmlns:cx5="http://schemas.microsoft.com/office/drawing/2016/5/11/chartex" xmlns:cx6="http://schemas.microsoft.com/office/drawing/2016/5/12/chartex" xmlns:cx7="http://schemas.microsoft.com/office/drawing/2016/5/13/chartex" xmlns:cx8="http://schemas.microsoft.com/office/drawing/2016/5/14/chartex" xmlns:mc="http://schemas.openxmlformats.org/markup-compatibility/2006" xmlns:aink="http://schemas.microsoft.com/office/drawing/2016/ink" xmlns:am3d="http://schemas.microsoft.com/office/drawing/2017/model3d" xmlns:o="urn:schemas-microsoft-com:office:office" xmlns:r="http://schemas.openxmlformats.org/officeDocument/2006/relationships" xmlns:m="http://schemas.openxmlformats.org/officeDocument/2006/math" xmlns:v="urn:schemas-microsoft-com:vml" xmlns:wp14="http://schemas.microsoft.com/office/word/2010/wordprocessingDrawing" xmlns:wp="http://schemas.openxmlformats.org/drawingml/2006/wordprocessingDrawing" xmlns:w10="urn:schemas-microsoft-com:office:word" xmlns:w="http://schemas.openxmlformats.org/wordprocessingml/2006/main" xmlns:w14="http://schemas.microsoft.com/office/word/2010/wordml" xmlns:w15="http://schemas.microsoft.com/office/word/2012/wordml" xmlns:w16cex="http://schemas.microsoft.com/office/word/2018/wordml/cex" xmlns:w16cid="http://schemas.microsoft.com/office/word/2016/wordml/cid" xmlns:w16="http://schemas.microsoft.com/office/word/2018/wordml" xmlns:w16se="http://schemas.microsoft.com/office/word/2015/wordml/symex" xmlns:wpg="http://schemas.microsoft.com/office/word/2010/wordprocessingGroup" xmlns:wpi="http://schemas.microsoft.com/office/word/2010/wordprocessingInk" xmlns:wne="http://schemas.microsoft.com/office/word/2006/wordml" xmlns:wps="http://schemas.microsoft.com/office/word/2010/wordprocessingShape" mc:Ignorable="w14 w15 w16se w16cid w16 w16cex wp14">
+  <w15:person w15:author="Jeff Helman">
+    <w15:presenceInfo w15:providerId="Windows Live" w15:userId="cb0697ef920a3b2a"/>
+  </w15:person>
+</w15:people>
 </file>
 
 <file path=word/styles.xml><?xml version="1.0" encoding="utf-8"?>
